--- a/Trabalho Rosen.docx
+++ b/Trabalho Rosen.docx
@@ -1324,14 +1324,9 @@
       </w:pPr>
       <w:bookmarkStart w:id="2" w:name="_Toc11238164"/>
       <w:r>
-        <w:t xml:space="preserve">Abstract </w:t>
-      </w:r>
-      <w:proofErr w:type="spellStart"/>
-      <w:r>
-        <w:t>Factory</w:t>
+        <w:t>Abstract Factory</w:t>
       </w:r>
       <w:bookmarkEnd w:id="2"/>
-      <w:proofErr w:type="spellEnd"/>
     </w:p>
     <w:p>
       <w:pPr>
@@ -1344,15 +1339,7 @@
         <w:ind w:left="720" w:firstLine="494"/>
       </w:pPr>
       <w:r>
-        <w:t xml:space="preserve">Para a conceituação da utilização de Abstract </w:t>
-      </w:r>
-      <w:proofErr w:type="spellStart"/>
-      <w:r>
-        <w:t>Factory</w:t>
-      </w:r>
-      <w:proofErr w:type="spellEnd"/>
-      <w:r>
-        <w:t xml:space="preserve"> deste projeto, utilizaremos como base o objeto Questão. Uma avaliação possui </w:t>
+        <w:t xml:space="preserve">Para a conceituação da utilização de Abstract Factory deste projeto, utilizaremos como base o objeto Questão. Uma avaliação possui </w:t>
       </w:r>
       <w:r>
         <w:rPr>
@@ -1384,15 +1371,18 @@
         <w:ind w:left="720" w:firstLine="494"/>
       </w:pPr>
       <w:r>
-        <w:t xml:space="preserve">A aplicação do conceito de Abstract </w:t>
+        <w:t xml:space="preserve">A aplicação do conceito de Abstract Factory encaixa-se visto que podemos criar uma interface ou classe abstrata de Questão e uma Fábrica Abstrata </w:t>
       </w:r>
-      <w:proofErr w:type="spellStart"/>
       <w:r>
-        <w:t>Factory</w:t>
+        <w:t>dela</w:t>
       </w:r>
-      <w:proofErr w:type="spellEnd"/>
       <w:r>
-        <w:t xml:space="preserve"> encaixa-se visto que podemos criar uma interface ou classe abstrata de Questão e uma Fábrica Abstrata da mesma, derivando destes suas respectivas Fábricas e Questões </w:t>
+        <w:t>,</w:t>
+      </w:r>
+      <w:bookmarkStart w:id="3" w:name="_GoBack"/>
+      <w:bookmarkEnd w:id="3"/>
+      <w:r>
+        <w:t xml:space="preserve"> derivando destes suas respectivas Fábricas e Questões </w:t>
       </w:r>
       <w:r>
         <w:t>por tipo.</w:t>
@@ -1748,8 +1738,6 @@
         </w:rPr>
         <w:t xml:space="preserve"> </w:t>
       </w:r>
-      <w:bookmarkStart w:id="3" w:name="_GoBack"/>
-      <w:bookmarkEnd w:id="3"/>
     </w:p>
     <w:p>
       <w:pPr>
@@ -1876,39 +1864,8 @@
               <w:sz w:val="14"/>
               <w:szCs w:val="14"/>
             </w:rPr>
-            <w:t xml:space="preserve">Campus Universitário </w:t>
+            <w:t>Campus Universitário Olezio Galotti</w:t>
           </w:r>
-          <w:proofErr w:type="spellStart"/>
-          <w:r>
-            <w:rPr>
-              <w:rFonts w:ascii="Garamond" w:hAnsi="Garamond" w:cs="Arial"/>
-              <w:w w:val="60"/>
-              <w:sz w:val="14"/>
-              <w:szCs w:val="14"/>
-            </w:rPr>
-            <w:t>Olezio</w:t>
-          </w:r>
-          <w:proofErr w:type="spellEnd"/>
-          <w:r>
-            <w:rPr>
-              <w:rFonts w:ascii="Garamond" w:hAnsi="Garamond" w:cs="Arial"/>
-              <w:w w:val="60"/>
-              <w:sz w:val="14"/>
-              <w:szCs w:val="14"/>
-            </w:rPr>
-            <w:t xml:space="preserve"> </w:t>
-          </w:r>
-          <w:proofErr w:type="spellStart"/>
-          <w:r>
-            <w:rPr>
-              <w:rFonts w:ascii="Garamond" w:hAnsi="Garamond" w:cs="Arial"/>
-              <w:w w:val="60"/>
-              <w:sz w:val="14"/>
-              <w:szCs w:val="14"/>
-            </w:rPr>
-            <w:t>Galotti</w:t>
-          </w:r>
-          <w:proofErr w:type="spellEnd"/>
         </w:p>
         <w:p>
           <w:pPr>
@@ -1959,27 +1916,7 @@
               <w:sz w:val="14"/>
               <w:szCs w:val="14"/>
             </w:rPr>
-            <w:t xml:space="preserve">Av. Paulo </w:t>
-          </w:r>
-          <w:proofErr w:type="spellStart"/>
-          <w:r>
-            <w:rPr>
-              <w:rFonts w:ascii="Garamond" w:hAnsi="Garamond" w:cs="Arial"/>
-              <w:w w:val="60"/>
-              <w:sz w:val="14"/>
-              <w:szCs w:val="14"/>
-            </w:rPr>
-            <w:t>Erlei</w:t>
-          </w:r>
-          <w:proofErr w:type="spellEnd"/>
-          <w:r>
-            <w:rPr>
-              <w:rFonts w:ascii="Garamond" w:hAnsi="Garamond" w:cs="Arial"/>
-              <w:w w:val="60"/>
-              <w:sz w:val="14"/>
-              <w:szCs w:val="14"/>
-            </w:rPr>
-            <w:t xml:space="preserve"> Alves Abrantes, n</w:t>
+            <w:t>Av. Paulo Erlei Alves Abrantes, n</w:t>
           </w:r>
           <w:r>
             <w:rPr>
@@ -2445,19 +2382,8 @@
               <w:sz w:val="14"/>
               <w:szCs w:val="14"/>
             </w:rPr>
-            <w:t xml:space="preserve">Campus Universitário José </w:t>
+            <w:t>Campus Universitário José Vinciprova</w:t>
           </w:r>
-          <w:proofErr w:type="spellStart"/>
-          <w:r>
-            <w:rPr>
-              <w:rFonts w:ascii="Garamond" w:hAnsi="Garamond" w:cs="Arial"/>
-              <w:w w:val="60"/>
-              <w:sz w:val="14"/>
-              <w:szCs w:val="14"/>
-            </w:rPr>
-            <w:t>Vinciprova</w:t>
-          </w:r>
-          <w:proofErr w:type="spellEnd"/>
         </w:p>
         <w:p>
           <w:pPr>
@@ -2596,19 +2522,8 @@
               <w:sz w:val="14"/>
               <w:szCs w:val="14"/>
             </w:rPr>
-            <w:t xml:space="preserve">Campus Universitário Leonardo </w:t>
+            <w:t>Campus Universitário Leonardo Mollica</w:t>
           </w:r>
-          <w:proofErr w:type="spellStart"/>
-          <w:r>
-            <w:rPr>
-              <w:rFonts w:ascii="Garamond" w:hAnsi="Garamond" w:cs="Arial"/>
-              <w:w w:val="60"/>
-              <w:sz w:val="14"/>
-              <w:szCs w:val="14"/>
-            </w:rPr>
-            <w:t>Mollica</w:t>
-          </w:r>
-          <w:proofErr w:type="spellEnd"/>
         </w:p>
         <w:p>
           <w:pPr>
@@ -6662,6 +6577,7 @@
   <w:style w:type="character" w:default="1" w:styleId="Fontepargpadro">
     <w:name w:val="Default Paragraph Font"/>
     <w:uiPriority w:val="1"/>
+    <w:semiHidden/>
     <w:unhideWhenUsed/>
   </w:style>
   <w:style w:type="table" w:default="1" w:styleId="Tabelanormal">
@@ -7403,7 +7319,7 @@
 </file>
 
 <file path=customXml/itemProps1.xml><?xml version="1.0" encoding="utf-8"?>
-<ds:datastoreItem xmlns:ds="http://schemas.openxmlformats.org/officeDocument/2006/customXml" ds:itemID="{F59FC44B-3833-4C11-848D-27B13554F204}">
+<ds:datastoreItem xmlns:ds="http://schemas.openxmlformats.org/officeDocument/2006/customXml" ds:itemID="{89509A4E-BD6D-40A2-AADE-3265506103F7}">
   <ds:schemaRefs>
     <ds:schemaRef ds:uri="http://schemas.openxmlformats.org/officeDocument/2006/bibliography"/>
   </ds:schemaRefs>

--- a/Trabalho Rosen.docx
+++ b/Trabalho Rosen.docx
@@ -199,12 +199,14 @@
           <w:b/>
         </w:rPr>
       </w:pPr>
-      <w:r>
+    </w:p>
+    <w:p>
+      <w:pPr>
+        <w:jc w:val="center"/>
         <w:rPr>
           <w:b/>
         </w:rPr>
-        <w:t>(ENCURTADO)</w:t>
-      </w:r>
+      </w:pPr>
     </w:p>
     <w:p>
       <w:pPr>
@@ -257,31 +259,65 @@
     <w:p>
       <w:pPr>
         <w:jc w:val="center"/>
+      </w:pPr>
+      <w:r>
+        <w:t>Autor(es)</w:t>
+      </w:r>
+    </w:p>
+    <w:p>
+      <w:pPr>
+        <w:jc w:val="center"/>
         <w:rPr>
           <w:b/>
         </w:rPr>
       </w:pPr>
+      <w:r>
+        <w:rPr>
+          <w:b/>
+        </w:rPr>
+        <w:t>CAIO DOMINGUES DA SILVA SANTOS</w:t>
+      </w:r>
     </w:p>
     <w:p>
       <w:pPr>
         <w:jc w:val="center"/>
-      </w:pPr>
-      <w:r>
-        <w:t>Autor(es)</w:t>
+        <w:rPr>
+          <w:caps/>
+        </w:rPr>
+      </w:pPr>
+      <w:r>
+        <w:rPr>
+          <w:b/>
+        </w:rPr>
+        <w:t>HIGOR AUGUSTO DA SILVA SANTOS</w:t>
       </w:r>
     </w:p>
     <w:p>
       <w:pPr>
         <w:jc w:val="center"/>
         <w:rPr>
+          <w:caps/>
+        </w:rPr>
+      </w:pPr>
+      <w:r>
+        <w:rPr>
           <w:b/>
         </w:rPr>
+        <w:t>JULIANO FERREIRA RODRIGUES</w:t>
+      </w:r>
+    </w:p>
+    <w:p>
+      <w:pPr>
+        <w:jc w:val="center"/>
+        <w:rPr>
+          <w:caps/>
+        </w:rPr>
       </w:pPr>
       <w:r>
         <w:rPr>
           <w:b/>
         </w:rPr>
-        <w:t>CAIO DOMINGUES DA SILVA SANTOS</w:t>
+        <w:t>THOBIAS VICENTE DE SOUZA</w:t>
       </w:r>
     </w:p>
     <w:p>
@@ -291,17 +327,93 @@
           <w:caps/>
         </w:rPr>
       </w:pPr>
+    </w:p>
+    <w:p>
+      <w:pPr>
+        <w:jc w:val="center"/>
+        <w:rPr>
+          <w:caps/>
+        </w:rPr>
+      </w:pPr>
+    </w:p>
+    <w:p>
+      <w:pPr>
+        <w:jc w:val="center"/>
+      </w:pPr>
       <w:r>
         <w:rPr>
           <w:b/>
         </w:rPr>
-        <w:t>HIGOR AUGUSTO DA SILVA SANTOS</w:t>
+        <w:br/>
+      </w:r>
+      <w:r>
+        <w:t>Orientador(es)</w:t>
       </w:r>
     </w:p>
     <w:p>
       <w:pPr>
         <w:jc w:val="center"/>
         <w:rPr>
+          <w:b/>
+        </w:rPr>
+      </w:pPr>
+      <w:r>
+        <w:rPr>
+          <w:b/>
+        </w:rPr>
+        <w:t>ADILSON GUSTAVO DO ESP</w:t>
+      </w:r>
+      <w:r>
+        <w:rPr>
+          <w:b/>
+        </w:rPr>
+        <w:t>Í</w:t>
+      </w:r>
+      <w:r>
+        <w:rPr>
+          <w:b/>
+        </w:rPr>
+        <w:t>RITO SANT</w:t>
+      </w:r>
+      <w:r>
+        <w:rPr>
+          <w:b/>
+        </w:rPr>
+        <w:t>O</w:t>
+      </w:r>
+    </w:p>
+    <w:p>
+      <w:pPr>
+        <w:jc w:val="center"/>
+        <w:rPr>
+          <w:b/>
+        </w:rPr>
+      </w:pPr>
+      <w:r>
+        <w:rPr>
+          <w:b/>
+        </w:rPr>
+        <w:t>BRUNA CASIRAGHI</w:t>
+      </w:r>
+    </w:p>
+    <w:p>
+      <w:pPr>
+        <w:jc w:val="center"/>
+        <w:rPr>
+          <w:b/>
+        </w:rPr>
+      </w:pPr>
+      <w:r>
+        <w:rPr>
+          <w:b/>
+        </w:rPr>
+        <w:t>CARLOS EDUARDO COSTA VIEIRA</w:t>
+      </w:r>
+    </w:p>
+    <w:p>
+      <w:pPr>
+        <w:jc w:val="center"/>
+        <w:rPr>
           <w:caps/>
         </w:rPr>
       </w:pPr>
@@ -309,51 +421,72 @@
         <w:rPr>
           <w:b/>
         </w:rPr>
-        <w:t>JULIANO FERREIRA RODRIGUES</w:t>
+        <w:t>ROSENCLEVER LOPES GAZONI</w:t>
       </w:r>
     </w:p>
     <w:p>
       <w:pPr>
         <w:jc w:val="center"/>
-        <w:rPr>
-          <w:caps/>
-        </w:rPr>
       </w:pPr>
       <w:r>
         <w:rPr>
           <w:b/>
         </w:rPr>
-        <w:t>THOBIAS VICENTE DE SOUZA</w:t>
+        <w:t>VENÍCIO SIQUEIRA FILHO</w:t>
       </w:r>
     </w:p>
     <w:p>
       <w:pPr>
         <w:jc w:val="center"/>
-        <w:rPr>
-          <w:caps/>
-        </w:rPr>
       </w:pPr>
     </w:p>
     <w:p>
       <w:pPr>
         <w:jc w:val="center"/>
-        <w:rPr>
-          <w:caps/>
-        </w:rPr>
       </w:pPr>
     </w:p>
     <w:p>
       <w:pPr>
         <w:jc w:val="center"/>
       </w:pPr>
-      <w:r>
+    </w:p>
+    <w:p>
+      <w:pPr>
+        <w:jc w:val="center"/>
+      </w:pPr>
+    </w:p>
+    <w:p>
+      <w:pPr>
+        <w:jc w:val="center"/>
+      </w:pPr>
+    </w:p>
+    <w:p>
+      <w:pPr>
+        <w:jc w:val="center"/>
+      </w:pPr>
+    </w:p>
+    <w:p>
+      <w:pPr>
+        <w:jc w:val="center"/>
+      </w:pPr>
+    </w:p>
+    <w:p>
+      <w:pPr>
+        <w:jc w:val="center"/>
+      </w:pPr>
+    </w:p>
+    <w:p>
+      <w:pPr>
+        <w:jc w:val="center"/>
         <w:rPr>
           <w:b/>
         </w:rPr>
-        <w:br/>
-      </w:r>
-      <w:r>
-        <w:t>Orientador(es)</w:t>
+      </w:pPr>
+      <w:r>
+        <w:rPr>
+          <w:b/>
+        </w:rPr>
+        <w:t>Volta Redonda</w:t>
       </w:r>
     </w:p>
     <w:p>
@@ -367,146 +500,7 @@
         <w:rPr>
           <w:b/>
         </w:rPr>
-        <w:t>ADILSON GUSTAVO DO ESP</w:t>
-      </w:r>
-      <w:r>
-        <w:rPr>
-          <w:b/>
-        </w:rPr>
-        <w:t>Í</w:t>
-      </w:r>
-      <w:r>
-        <w:rPr>
-          <w:b/>
-        </w:rPr>
-        <w:t>RITO SANT</w:t>
-      </w:r>
-      <w:r>
-        <w:rPr>
-          <w:b/>
-        </w:rPr>
-        <w:t>O</w:t>
-      </w:r>
-    </w:p>
-    <w:p>
-      <w:pPr>
-        <w:jc w:val="center"/>
-        <w:rPr>
-          <w:b/>
-        </w:rPr>
-      </w:pPr>
-      <w:r>
-        <w:rPr>
-          <w:b/>
-        </w:rPr>
-        <w:t>BRUNA CASIRAGHI</w:t>
-      </w:r>
-    </w:p>
-    <w:p>
-      <w:pPr>
-        <w:jc w:val="center"/>
-        <w:rPr>
-          <w:b/>
-        </w:rPr>
-      </w:pPr>
-      <w:r>
-        <w:rPr>
-          <w:b/>
-        </w:rPr>
-        <w:t>CARLOS EDUARDO COSTA VIEIRA</w:t>
-      </w:r>
-    </w:p>
-    <w:p>
-      <w:pPr>
-        <w:jc w:val="center"/>
-        <w:rPr>
-          <w:caps/>
-        </w:rPr>
-      </w:pPr>
-      <w:r>
-        <w:rPr>
-          <w:b/>
-        </w:rPr>
-        <w:t>ROSENCLEVER LOPES GAZONI</w:t>
-      </w:r>
-    </w:p>
-    <w:p>
-      <w:pPr>
-        <w:jc w:val="center"/>
-      </w:pPr>
-      <w:r>
-        <w:rPr>
-          <w:b/>
-        </w:rPr>
-        <w:t>VENÍCIO SIQUEIRA FILHO</w:t>
-      </w:r>
-    </w:p>
-    <w:p>
-      <w:pPr>
-        <w:jc w:val="center"/>
-      </w:pPr>
-    </w:p>
-    <w:p>
-      <w:pPr>
-        <w:jc w:val="center"/>
-      </w:pPr>
-    </w:p>
-    <w:p>
-      <w:pPr>
-        <w:jc w:val="center"/>
-      </w:pPr>
-    </w:p>
-    <w:p>
-      <w:pPr>
-        <w:jc w:val="center"/>
-      </w:pPr>
-    </w:p>
-    <w:p>
-      <w:pPr>
-        <w:jc w:val="center"/>
-      </w:pPr>
-    </w:p>
-    <w:p>
-      <w:pPr>
-        <w:jc w:val="center"/>
-      </w:pPr>
-    </w:p>
-    <w:p>
-      <w:pPr>
-        <w:jc w:val="center"/>
-      </w:pPr>
-    </w:p>
-    <w:p>
-      <w:pPr>
-        <w:jc w:val="center"/>
-      </w:pPr>
-    </w:p>
-    <w:p>
-      <w:pPr>
-        <w:jc w:val="center"/>
-        <w:rPr>
-          <w:b/>
-        </w:rPr>
-      </w:pPr>
-      <w:r>
-        <w:rPr>
-          <w:b/>
-        </w:rPr>
-        <w:t>Volta Redonda</w:t>
-      </w:r>
-    </w:p>
-    <w:p>
-      <w:pPr>
-        <w:jc w:val="center"/>
-        <w:rPr>
-          <w:b/>
-        </w:rPr>
-      </w:pPr>
-      <w:r>
-        <w:rPr>
-          <w:b/>
-        </w:rPr>
-        <w:t>Junho</w:t>
+        <w:t>Setembro</w:t>
       </w:r>
       <w:r>
         <w:rPr>
@@ -547,7 +541,7 @@
         <mc:AlternateContent>
           <mc:Choice Requires="wps">
             <w:drawing>
-              <wp:anchor distT="0" distB="0" distL="114300" distR="114300" simplePos="0" relativeHeight="251656704" behindDoc="0" locked="0" layoutInCell="1" allowOverlap="1" wp14:anchorId="043FD50D">
+              <wp:anchor distT="0" distB="0" distL="114300" distR="114300" simplePos="0" relativeHeight="251656704" behindDoc="0" locked="0" layoutInCell="1" allowOverlap="1" wp14:anchorId="7D3F87D9" wp14:editId="094B8A45">
                 <wp:simplePos x="0" y="0"/>
                 <wp:positionH relativeFrom="column">
                   <wp:posOffset>5681345</wp:posOffset>
@@ -661,7 +655,7 @@
         </w:rPr>
         <w:fldChar w:fldCharType="separate"/>
       </w:r>
-      <w:hyperlink w:anchor="_Toc11238162" w:history="1">
+      <w:hyperlink w:anchor="_Toc18936742" w:history="1">
         <w:r>
           <w:rPr>
             <w:rStyle w:val="Hyperlink"/>
@@ -696,7 +690,7 @@
             <w:noProof/>
             <w:webHidden/>
           </w:rPr>
-          <w:instrText xml:space="preserve"> PAGEREF _Toc11238162 \h </w:instrText>
+          <w:instrText xml:space="preserve"> PAGEREF _Toc18936742 \h </w:instrText>
         </w:r>
         <w:r>
           <w:rPr>
@@ -734,7 +728,6 @@
           <w:tab w:val="left" w:pos="880"/>
           <w:tab w:val="right" w:leader="dot" w:pos="9061"/>
         </w:tabs>
-        <w:spacing w:line="360" w:lineRule="auto"/>
         <w:rPr>
           <w:rFonts w:asciiTheme="minorHAnsi" w:eastAsiaTheme="minorEastAsia" w:hAnsiTheme="minorHAnsi" w:cstheme="minorBidi"/>
           <w:noProof/>
@@ -742,7 +735,7 @@
           <w:szCs w:val="22"/>
         </w:rPr>
       </w:pPr>
-      <w:hyperlink w:anchor="_Toc11238163" w:history="1">
+      <w:hyperlink w:anchor="_Toc18936743" w:history="1">
         <w:r>
           <w:rPr>
             <w:rStyle w:val="Hyperlink"/>
@@ -785,7 +778,7 @@
             <w:noProof/>
             <w:webHidden/>
           </w:rPr>
-          <w:instrText xml:space="preserve"> PAGEREF _Toc11238163 \h </w:instrText>
+          <w:instrText xml:space="preserve"> PAGEREF _Toc18936743 \h </w:instrText>
         </w:r>
         <w:r>
           <w:rPr>
@@ -823,7 +816,6 @@
           <w:tab w:val="left" w:pos="1320"/>
           <w:tab w:val="right" w:leader="dot" w:pos="9061"/>
         </w:tabs>
-        <w:spacing w:line="360" w:lineRule="auto"/>
         <w:rPr>
           <w:rFonts w:asciiTheme="minorHAnsi" w:eastAsiaTheme="minorEastAsia" w:hAnsiTheme="minorHAnsi" w:cstheme="minorBidi"/>
           <w:noProof/>
@@ -831,7 +823,7 @@
           <w:szCs w:val="22"/>
         </w:rPr>
       </w:pPr>
-      <w:hyperlink w:anchor="_Toc11238164" w:history="1">
+      <w:hyperlink w:anchor="_Toc18936744" w:history="1">
         <w:r>
           <w:rPr>
             <w:rStyle w:val="Hyperlink"/>
@@ -874,7 +866,7 @@
             <w:noProof/>
             <w:webHidden/>
           </w:rPr>
-          <w:instrText xml:space="preserve"> PAGEREF _Toc11238164 \h </w:instrText>
+          <w:instrText xml:space="preserve"> PAGEREF _Toc18936744 \h </w:instrText>
         </w:r>
         <w:r>
           <w:rPr>
@@ -894,7 +886,7 @@
             <w:noProof/>
             <w:webHidden/>
           </w:rPr>
-          <w:t>6</w:t>
+          <w:t>8</w:t>
         </w:r>
         <w:r>
           <w:rPr>
@@ -907,12 +899,275 @@
     </w:p>
     <w:p>
       <w:pPr>
+        <w:pStyle w:val="Sumrio3"/>
+        <w:tabs>
+          <w:tab w:val="left" w:pos="1320"/>
+          <w:tab w:val="right" w:leader="dot" w:pos="9061"/>
+        </w:tabs>
+        <w:rPr>
+          <w:rFonts w:asciiTheme="minorHAnsi" w:eastAsiaTheme="minorEastAsia" w:hAnsiTheme="minorHAnsi" w:cstheme="minorBidi"/>
+          <w:noProof/>
+          <w:sz w:val="22"/>
+          <w:szCs w:val="22"/>
+        </w:rPr>
+      </w:pPr>
+      <w:hyperlink w:anchor="_Toc18936745" w:history="1">
+        <w:r>
+          <w:rPr>
+            <w:rStyle w:val="Hyperlink"/>
+            <w:noProof/>
+          </w:rPr>
+          <w:t>1.1.2.</w:t>
+        </w:r>
+        <w:r>
+          <w:rPr>
+            <w:rFonts w:asciiTheme="minorHAnsi" w:eastAsiaTheme="minorEastAsia" w:hAnsiTheme="minorHAnsi" w:cstheme="minorBidi"/>
+            <w:noProof/>
+            <w:sz w:val="22"/>
+            <w:szCs w:val="22"/>
+          </w:rPr>
+          <w:tab/>
+        </w:r>
+        <w:r>
+          <w:rPr>
+            <w:rStyle w:val="Hyperlink"/>
+            <w:noProof/>
+          </w:rPr>
+          <w:t>ASP.NET</w:t>
+        </w:r>
+        <w:r>
+          <w:rPr>
+            <w:noProof/>
+            <w:webHidden/>
+          </w:rPr>
+          <w:tab/>
+        </w:r>
+        <w:r>
+          <w:rPr>
+            <w:noProof/>
+            <w:webHidden/>
+          </w:rPr>
+          <w:fldChar w:fldCharType="begin"/>
+        </w:r>
+        <w:r>
+          <w:rPr>
+            <w:noProof/>
+            <w:webHidden/>
+          </w:rPr>
+          <w:instrText xml:space="preserve"> PAGEREF _Toc18936745 \h </w:instrText>
+        </w:r>
+        <w:r>
+          <w:rPr>
+            <w:noProof/>
+            <w:webHidden/>
+          </w:rPr>
+        </w:r>
+        <w:r>
+          <w:rPr>
+            <w:noProof/>
+            <w:webHidden/>
+          </w:rPr>
+          <w:fldChar w:fldCharType="separate"/>
+        </w:r>
+        <w:r>
+          <w:rPr>
+            <w:noProof/>
+            <w:webHidden/>
+          </w:rPr>
+          <w:t>10</w:t>
+        </w:r>
+        <w:r>
+          <w:rPr>
+            <w:noProof/>
+            <w:webHidden/>
+          </w:rPr>
+          <w:fldChar w:fldCharType="end"/>
+        </w:r>
+      </w:hyperlink>
+    </w:p>
+    <w:p>
+      <w:pPr>
+        <w:pStyle w:val="Sumrio3"/>
+        <w:tabs>
+          <w:tab w:val="left" w:pos="1540"/>
+          <w:tab w:val="right" w:leader="dot" w:pos="9061"/>
+        </w:tabs>
+        <w:rPr>
+          <w:rFonts w:asciiTheme="minorHAnsi" w:eastAsiaTheme="minorEastAsia" w:hAnsiTheme="minorHAnsi" w:cstheme="minorBidi"/>
+          <w:noProof/>
+          <w:sz w:val="22"/>
+          <w:szCs w:val="22"/>
+        </w:rPr>
+      </w:pPr>
+      <w:hyperlink w:anchor="_Toc18936746" w:history="1">
+        <w:r>
+          <w:rPr>
+            <w:rStyle w:val="Hyperlink"/>
+            <w:noProof/>
+          </w:rPr>
+          <w:t>1.1.2.1.</w:t>
+        </w:r>
+        <w:r>
+          <w:rPr>
+            <w:rFonts w:asciiTheme="minorHAnsi" w:eastAsiaTheme="minorEastAsia" w:hAnsiTheme="minorHAnsi" w:cstheme="minorBidi"/>
+            <w:noProof/>
+            <w:sz w:val="22"/>
+            <w:szCs w:val="22"/>
+          </w:rPr>
+          <w:tab/>
+        </w:r>
+        <w:r>
+          <w:rPr>
+            <w:rStyle w:val="Hyperlink"/>
+            <w:noProof/>
+          </w:rPr>
+          <w:t>Arquitetura MVC</w:t>
+        </w:r>
+        <w:r>
+          <w:rPr>
+            <w:noProof/>
+            <w:webHidden/>
+          </w:rPr>
+          <w:tab/>
+        </w:r>
+        <w:r>
+          <w:rPr>
+            <w:noProof/>
+            <w:webHidden/>
+          </w:rPr>
+          <w:fldChar w:fldCharType="begin"/>
+        </w:r>
+        <w:r>
+          <w:rPr>
+            <w:noProof/>
+            <w:webHidden/>
+          </w:rPr>
+          <w:instrText xml:space="preserve"> PAGEREF _Toc18936746 \h </w:instrText>
+        </w:r>
+        <w:r>
+          <w:rPr>
+            <w:noProof/>
+            <w:webHidden/>
+          </w:rPr>
+        </w:r>
+        <w:r>
+          <w:rPr>
+            <w:noProof/>
+            <w:webHidden/>
+          </w:rPr>
+          <w:fldChar w:fldCharType="separate"/>
+        </w:r>
+        <w:r>
+          <w:rPr>
+            <w:noProof/>
+            <w:webHidden/>
+          </w:rPr>
+          <w:t>11</w:t>
+        </w:r>
+        <w:r>
+          <w:rPr>
+            <w:noProof/>
+            <w:webHidden/>
+          </w:rPr>
+          <w:fldChar w:fldCharType="end"/>
+        </w:r>
+      </w:hyperlink>
+    </w:p>
+    <w:p>
+      <w:pPr>
+        <w:pStyle w:val="Sumrio3"/>
+        <w:tabs>
+          <w:tab w:val="left" w:pos="1540"/>
+          <w:tab w:val="right" w:leader="dot" w:pos="9061"/>
+        </w:tabs>
+        <w:rPr>
+          <w:rFonts w:asciiTheme="minorHAnsi" w:eastAsiaTheme="minorEastAsia" w:hAnsiTheme="minorHAnsi" w:cstheme="minorBidi"/>
+          <w:noProof/>
+          <w:sz w:val="22"/>
+          <w:szCs w:val="22"/>
+        </w:rPr>
+      </w:pPr>
+      <w:hyperlink w:anchor="_Toc18936747" w:history="1">
+        <w:r>
+          <w:rPr>
+            <w:rStyle w:val="Hyperlink"/>
+            <w:noProof/>
+          </w:rPr>
+          <w:t>1.1.2.2.</w:t>
+        </w:r>
+        <w:r>
+          <w:rPr>
+            <w:rFonts w:asciiTheme="minorHAnsi" w:eastAsiaTheme="minorEastAsia" w:hAnsiTheme="minorHAnsi" w:cstheme="minorBidi"/>
+            <w:noProof/>
+            <w:sz w:val="22"/>
+            <w:szCs w:val="22"/>
+          </w:rPr>
+          <w:tab/>
+        </w:r>
+        <w:r>
+          <w:rPr>
+            <w:rStyle w:val="Hyperlink"/>
+            <w:noProof/>
+          </w:rPr>
+          <w:t>Razor Web-Engine</w:t>
+        </w:r>
+        <w:r>
+          <w:rPr>
+            <w:noProof/>
+            <w:webHidden/>
+          </w:rPr>
+          <w:tab/>
+        </w:r>
+        <w:r>
+          <w:rPr>
+            <w:noProof/>
+            <w:webHidden/>
+          </w:rPr>
+          <w:fldChar w:fldCharType="begin"/>
+        </w:r>
+        <w:r>
+          <w:rPr>
+            <w:noProof/>
+            <w:webHidden/>
+          </w:rPr>
+          <w:instrText xml:space="preserve"> PAGEREF _Toc18936747 \h </w:instrText>
+        </w:r>
+        <w:r>
+          <w:rPr>
+            <w:noProof/>
+            <w:webHidden/>
+          </w:rPr>
+        </w:r>
+        <w:r>
+          <w:rPr>
+            <w:noProof/>
+            <w:webHidden/>
+          </w:rPr>
+          <w:fldChar w:fldCharType="separate"/>
+        </w:r>
+        <w:r>
+          <w:rPr>
+            <w:noProof/>
+            <w:webHidden/>
+          </w:rPr>
+          <w:t>11</w:t>
+        </w:r>
+        <w:r>
+          <w:rPr>
+            <w:noProof/>
+            <w:webHidden/>
+          </w:rPr>
+          <w:fldChar w:fldCharType="end"/>
+        </w:r>
+      </w:hyperlink>
+    </w:p>
+    <w:p>
+      <w:pPr>
         <w:pStyle w:val="Sumrio2"/>
         <w:tabs>
           <w:tab w:val="left" w:pos="880"/>
           <w:tab w:val="right" w:leader="dot" w:pos="9061"/>
         </w:tabs>
-        <w:spacing w:line="360" w:lineRule="auto"/>
         <w:rPr>
           <w:rFonts w:asciiTheme="minorHAnsi" w:eastAsiaTheme="minorEastAsia" w:hAnsiTheme="minorHAnsi" w:cstheme="minorBidi"/>
           <w:noProof/>
@@ -920,7 +1175,7 @@
           <w:szCs w:val="22"/>
         </w:rPr>
       </w:pPr>
-      <w:hyperlink w:anchor="_Toc11238165" w:history="1">
+      <w:hyperlink w:anchor="_Toc18936748" w:history="1">
         <w:r>
           <w:rPr>
             <w:rStyle w:val="Hyperlink"/>
@@ -963,7 +1218,7 @@
             <w:noProof/>
             <w:webHidden/>
           </w:rPr>
-          <w:instrText xml:space="preserve"> PAGEREF _Toc11238165 \h </w:instrText>
+          <w:instrText xml:space="preserve"> PAGEREF _Toc18936748 \h </w:instrText>
         </w:r>
         <w:r>
           <w:rPr>
@@ -983,7 +1238,7 @@
             <w:noProof/>
             <w:webHidden/>
           </w:rPr>
-          <w:t>6</w:t>
+          <w:t>11</w:t>
         </w:r>
         <w:r>
           <w:rPr>
@@ -1015,6 +1270,7 @@
         </w:rPr>
         <w:br w:type="page"/>
       </w:r>
+      <w:bookmarkStart w:id="0" w:name="_Toc18936742"/>
       <w:r>
         <w:rPr>
           <w:lang w:val="pt-PT"/>
@@ -1022,7 +1278,6 @@
         <w:lastRenderedPageBreak/>
         <w:t xml:space="preserve">1.  </w:t>
       </w:r>
-      <w:bookmarkStart w:id="0" w:name="_Toc11238162"/>
       <w:r>
         <w:t>Banco de Dados</w:t>
       </w:r>
@@ -1033,14 +1288,39 @@
       <w:pPr>
         <w:pStyle w:val="Ttulo1"/>
         <w:spacing w:line="360" w:lineRule="auto"/>
-      </w:pPr>
-      <w:bookmarkStart w:id="1" w:name="_Toc11238163"/>
+        <w:jc w:val="both"/>
+      </w:pPr>
+      <w:bookmarkStart w:id="1" w:name="_Toc18936743"/>
       <w:r>
         <w:t>Programação Orientada a Objetos</w:t>
       </w:r>
       <w:bookmarkEnd w:id="1"/>
     </w:p>
-    <w:p/>
+    <w:p>
+      <w:pPr>
+        <w:jc w:val="both"/>
+      </w:pPr>
+    </w:p>
+    <w:p>
+      <w:pPr>
+        <w:spacing w:line="360" w:lineRule="auto"/>
+        <w:ind w:left="360" w:firstLine="360"/>
+        <w:jc w:val="both"/>
+      </w:pPr>
+      <w:r>
+        <w:t>Desenvolvimento da aplicação em C#. Este é o protótipo elaborado das classes da aplicação, bem como comunicação e interconexão entre as mesmas, note que estes foram utilizados como base para a elaboração do sistema em ASP.NET, o qual resultará no objetivo final proposto ao cliente, sendo assim, a base estrutural das classes, que posteriormente serão tratadas como “Modelos” ou “Entidades” do sistema, são:</w:t>
+      </w:r>
+    </w:p>
+    <w:p>
+      <w:pPr>
+        <w:spacing w:line="360" w:lineRule="auto"/>
+      </w:pPr>
+    </w:p>
+    <w:p>
+      <w:pPr>
+        <w:ind w:left="360"/>
+      </w:pPr>
+    </w:p>
     <w:p>
       <w:pPr>
         <w:jc w:val="center"/>
@@ -1050,8 +1330,8 @@
           <w:noProof/>
         </w:rPr>
         <w:drawing>
-          <wp:inline distT="0" distB="0" distL="0" distR="0" wp14:anchorId="3CF97CF5" wp14:editId="4A3B9F2A">
-            <wp:extent cx="5760085" cy="2132660"/>
+          <wp:inline distT="0" distB="0" distL="0" distR="0" wp14:anchorId="3204250D" wp14:editId="1B1269FA">
+            <wp:extent cx="5244844" cy="1941893"/>
             <wp:effectExtent l="0" t="0" r="0" b="1270"/>
             <wp:docPr id="50" name="Imagem 50"/>
             <wp:cNvGraphicFramePr>
@@ -1082,7 +1362,7 @@
                   <pic:spPr bwMode="auto">
                     <a:xfrm>
                       <a:off x="0" y="0"/>
-                      <a:ext cx="5760085" cy="2132660"/>
+                      <a:ext cx="5260050" cy="1947523"/>
                     </a:xfrm>
                     <a:prstGeom prst="rect">
                       <a:avLst/>
@@ -1098,14 +1378,25 @@
           </wp:inline>
         </w:drawing>
       </w:r>
+    </w:p>
+    <w:p>
+      <w:pPr>
+        <w:jc w:val="center"/>
+      </w:pPr>
+    </w:p>
+    <w:p>
+      <w:pPr>
+        <w:jc w:val="center"/>
+      </w:pPr>
       <w:r>
         <w:rPr>
           <w:noProof/>
         </w:rPr>
+        <w:lastRenderedPageBreak/>
         <w:drawing>
-          <wp:inline distT="0" distB="0" distL="0" distR="0">
-            <wp:extent cx="5162550" cy="5359137"/>
-            <wp:effectExtent l="0" t="0" r="0" b="0"/>
+          <wp:inline distT="0" distB="0" distL="0" distR="0" wp14:anchorId="0F31C7F3" wp14:editId="50374893">
+            <wp:extent cx="4858385" cy="5043390"/>
+            <wp:effectExtent l="0" t="0" r="0" b="5080"/>
             <wp:docPr id="48" name="Imagem 48"/>
             <wp:cNvGraphicFramePr>
               <a:graphicFrameLocks xmlns:a="http://schemas.openxmlformats.org/drawingml/2006/main" noChangeAspect="1"/>
@@ -1135,7 +1426,7 @@
                   <pic:spPr bwMode="auto">
                     <a:xfrm>
                       <a:off x="0" y="0"/>
-                      <a:ext cx="5163797" cy="5360431"/>
+                      <a:ext cx="4861596" cy="5046723"/>
                     </a:xfrm>
                     <a:prstGeom prst="rect">
                       <a:avLst/>
@@ -1151,13 +1442,22 @@
           </wp:inline>
         </w:drawing>
       </w:r>
+    </w:p>
+    <w:p>
+      <w:pPr>
+        <w:jc w:val="center"/>
+      </w:pPr>
+    </w:p>
+    <w:p>
+      <w:pPr>
+        <w:jc w:val="center"/>
+      </w:pPr>
       <w:r>
         <w:rPr>
           <w:noProof/>
         </w:rPr>
-        <w:lastRenderedPageBreak/>
         <w:drawing>
-          <wp:inline distT="0" distB="0" distL="0" distR="0">
+          <wp:inline distT="0" distB="0" distL="0" distR="0" wp14:anchorId="6BB47847" wp14:editId="768D7BC2">
             <wp:extent cx="5743575" cy="1771650"/>
             <wp:effectExtent l="0" t="0" r="9525" b="0"/>
             <wp:docPr id="51" name="Imagem 51"/>
@@ -1205,12 +1505,23 @@
           </wp:inline>
         </w:drawing>
       </w:r>
+    </w:p>
+    <w:p>
+      <w:pPr>
+        <w:jc w:val="center"/>
+      </w:pPr>
+    </w:p>
+    <w:p>
+      <w:pPr>
+        <w:jc w:val="center"/>
+      </w:pPr>
       <w:r>
         <w:rPr>
           <w:noProof/>
         </w:rPr>
+        <w:lastRenderedPageBreak/>
         <w:drawing>
-          <wp:inline distT="0" distB="0" distL="0" distR="0">
+          <wp:inline distT="0" distB="0" distL="0" distR="0" wp14:anchorId="46884286" wp14:editId="6EB204A4">
             <wp:extent cx="5753100" cy="2286000"/>
             <wp:effectExtent l="0" t="0" r="0" b="0"/>
             <wp:docPr id="57" name="Imagem 57"/>
@@ -1258,12 +1569,22 @@
           </wp:inline>
         </w:drawing>
       </w:r>
+    </w:p>
+    <w:p>
+      <w:pPr>
+        <w:jc w:val="center"/>
+      </w:pPr>
+    </w:p>
+    <w:p>
+      <w:pPr>
+        <w:jc w:val="center"/>
+      </w:pPr>
       <w:r>
         <w:rPr>
           <w:noProof/>
         </w:rPr>
         <w:drawing>
-          <wp:inline distT="0" distB="0" distL="0" distR="0">
+          <wp:inline distT="0" distB="0" distL="0" distR="0" wp14:anchorId="11D61FD8" wp14:editId="5DE95A93">
             <wp:extent cx="5743575" cy="1638300"/>
             <wp:effectExtent l="0" t="0" r="9525" b="0"/>
             <wp:docPr id="62" name="Imagem 62"/>
@@ -1312,6 +1633,7 @@
         </w:drawing>
       </w:r>
     </w:p>
+    <w:p/>
     <w:p>
       <w:pPr>
         <w:spacing w:line="360" w:lineRule="auto"/>
@@ -1322,11 +1644,16 @@
         <w:pStyle w:val="Ttulo2"/>
         <w:spacing w:line="360" w:lineRule="auto"/>
       </w:pPr>
-      <w:bookmarkStart w:id="2" w:name="_Toc11238164"/>
-      <w:r>
-        <w:t>Abstract Factory</w:t>
+      <w:bookmarkStart w:id="2" w:name="_Toc18936744"/>
+      <w:r>
+        <w:t xml:space="preserve">Abstract </w:t>
+      </w:r>
+      <w:proofErr w:type="spellStart"/>
+      <w:r>
+        <w:t>Factory</w:t>
       </w:r>
       <w:bookmarkEnd w:id="2"/>
+      <w:proofErr w:type="spellEnd"/>
     </w:p>
     <w:p>
       <w:pPr>
@@ -1337,9 +1664,18 @@
       <w:pPr>
         <w:spacing w:line="360" w:lineRule="auto"/>
         <w:ind w:left="720" w:firstLine="494"/>
-      </w:pPr>
-      <w:r>
-        <w:t xml:space="preserve">Para a conceituação da utilização de Abstract Factory deste projeto, utilizaremos como base o objeto Questão. Uma avaliação possui </w:t>
+        <w:jc w:val="both"/>
+      </w:pPr>
+      <w:r>
+        <w:t xml:space="preserve">Para a conceituação da utilização de Abstract </w:t>
+      </w:r>
+      <w:proofErr w:type="spellStart"/>
+      <w:r>
+        <w:t>Factory</w:t>
+      </w:r>
+      <w:proofErr w:type="spellEnd"/>
+      <w:r>
+        <w:t xml:space="preserve"> deste projeto, utilizaremos como base o objeto Questão. Uma avaliação possui </w:t>
       </w:r>
       <w:r>
         <w:rPr>
@@ -1363,26 +1699,31 @@
       <w:pPr>
         <w:spacing w:line="360" w:lineRule="auto"/>
         <w:ind w:left="720" w:firstLine="494"/>
+        <w:jc w:val="both"/>
       </w:pPr>
     </w:p>
     <w:p>
       <w:pPr>
         <w:spacing w:line="360" w:lineRule="auto"/>
         <w:ind w:left="720" w:firstLine="494"/>
-      </w:pPr>
-      <w:r>
-        <w:t xml:space="preserve">A aplicação do conceito de Abstract Factory encaixa-se visto que podemos criar uma interface ou classe abstrata de Questão e uma Fábrica Abstrata </w:t>
+        <w:jc w:val="both"/>
+      </w:pPr>
+      <w:r>
+        <w:t xml:space="preserve">A aplicação do conceito de Abstract </w:t>
+      </w:r>
+      <w:proofErr w:type="spellStart"/>
+      <w:r>
+        <w:t>Factory</w:t>
+      </w:r>
+      <w:proofErr w:type="spellEnd"/>
+      <w:r>
+        <w:t xml:space="preserve"> encaixa-se visto que podemos criar uma interface ou classe abstrata de Questão e uma Fábrica Abstrata </w:t>
       </w:r>
       <w:r>
         <w:t>dela</w:t>
       </w:r>
       <w:r>
-        <w:t>,</w:t>
-      </w:r>
-      <w:bookmarkStart w:id="3" w:name="_GoBack"/>
-      <w:bookmarkEnd w:id="3"/>
-      <w:r>
-        <w:t xml:space="preserve"> derivando destes suas respectivas Fábricas e Questões </w:t>
+        <w:t xml:space="preserve">, derivando destes suas respectivas Fábricas e Questões </w:t>
       </w:r>
       <w:r>
         <w:t>por tipo.</w:t>
@@ -1392,6 +1733,7 @@
       <w:pPr>
         <w:spacing w:line="360" w:lineRule="auto"/>
         <w:ind w:left="720" w:firstLine="494"/>
+        <w:jc w:val="both"/>
       </w:pPr>
     </w:p>
     <w:p>
@@ -1404,8 +1746,9 @@
         <w:rPr>
           <w:noProof/>
         </w:rPr>
+        <w:lastRenderedPageBreak/>
         <w:drawing>
-          <wp:inline distT="0" distB="0" distL="0" distR="0" wp14:anchorId="271366B4" wp14:editId="2E57CAFA">
+          <wp:inline distT="0" distB="0" distL="0" distR="0" wp14:anchorId="635F4AD7" wp14:editId="59C7106A">
             <wp:extent cx="5533238" cy="1438275"/>
             <wp:effectExtent l="0" t="0" r="0" b="0"/>
             <wp:docPr id="54" name="Imagem 54"/>
@@ -1459,15 +1802,18 @@
         <w:spacing w:line="360" w:lineRule="auto"/>
         <w:ind w:left="720" w:hanging="11"/>
         <w:jc w:val="center"/>
-      </w:pPr>
-      <w:r>
         <w:rPr>
           <w:noProof/>
         </w:rPr>
+      </w:pPr>
+      <w:r>
+        <w:rPr>
+          <w:noProof/>
+        </w:rPr>
         <w:drawing>
-          <wp:inline distT="0" distB="0" distL="0" distR="0" wp14:anchorId="5EF8A908" wp14:editId="04797CFD">
-            <wp:extent cx="5663208" cy="2400300"/>
-            <wp:effectExtent l="0" t="0" r="0" b="0"/>
+          <wp:inline distT="0" distB="0" distL="0" distR="0" wp14:anchorId="44CDAB71" wp14:editId="450B4F02">
+            <wp:extent cx="5120005" cy="2170068"/>
+            <wp:effectExtent l="0" t="0" r="4445" b="1905"/>
             <wp:docPr id="59" name="Imagem 59"/>
             <wp:cNvGraphicFramePr>
               <a:graphicFrameLocks xmlns:a="http://schemas.openxmlformats.org/drawingml/2006/main" noChangeAspect="1"/>
@@ -1497,7 +1843,7 @@
                   <pic:spPr bwMode="auto">
                     <a:xfrm>
                       <a:off x="0" y="0"/>
-                      <a:ext cx="5734738" cy="2430617"/>
+                      <a:ext cx="5188738" cy="2199200"/>
                     </a:xfrm>
                     <a:prstGeom prst="rect">
                       <a:avLst/>
@@ -1518,9 +1864,9 @@
           <w:noProof/>
         </w:rPr>
         <w:drawing>
-          <wp:inline distT="0" distB="0" distL="0" distR="0" wp14:anchorId="708DAABE" wp14:editId="05DC35FC">
-            <wp:extent cx="5674076" cy="3419475"/>
-            <wp:effectExtent l="0" t="0" r="3175" b="0"/>
+          <wp:inline distT="0" distB="0" distL="0" distR="0" wp14:anchorId="53621C61" wp14:editId="48A7DAB0">
+            <wp:extent cx="5124450" cy="3088244"/>
+            <wp:effectExtent l="0" t="0" r="0" b="0"/>
             <wp:docPr id="56" name="Imagem 56"/>
             <wp:cNvGraphicFramePr>
               <a:graphicFrameLocks xmlns:a="http://schemas.openxmlformats.org/drawingml/2006/main" noChangeAspect="1"/>
@@ -1550,7 +1896,7 @@
                   <pic:spPr bwMode="auto">
                     <a:xfrm>
                       <a:off x="0" y="0"/>
-                      <a:ext cx="5678539" cy="3422165"/>
+                      <a:ext cx="5132537" cy="3093117"/>
                     </a:xfrm>
                     <a:prstGeom prst="rect">
                       <a:avLst/>
@@ -1578,8 +1924,8 @@
         </w:rPr>
         <w:lastRenderedPageBreak/>
         <w:drawing>
-          <wp:inline distT="0" distB="0" distL="0" distR="0" wp14:anchorId="39A00901" wp14:editId="4B864FEB">
-            <wp:extent cx="5753100" cy="3257550"/>
+          <wp:inline distT="0" distB="0" distL="0" distR="0" wp14:anchorId="4DF8D47E" wp14:editId="5379BB13">
+            <wp:extent cx="4953000" cy="2804513"/>
             <wp:effectExtent l="0" t="0" r="0" b="0"/>
             <wp:docPr id="52" name="Imagem 52"/>
             <wp:cNvGraphicFramePr>
@@ -1595,7 +1941,7 @@
                     </pic:cNvPicPr>
                   </pic:nvPicPr>
                   <pic:blipFill>
-                    <a:blip r:embed="rId16">
+                    <a:blip r:embed="rId16" cstate="print">
                       <a:extLst>
                         <a:ext uri="{28A0092B-C50C-407E-A947-70E740481C1C}">
                           <a14:useLocalDpi xmlns:a14="http://schemas.microsoft.com/office/drawing/2010/main" val="0"/>
@@ -1610,7 +1956,7 @@
                   <pic:spPr bwMode="auto">
                     <a:xfrm>
                       <a:off x="0" y="0"/>
-                      <a:ext cx="5753100" cy="3257550"/>
+                      <a:ext cx="4954296" cy="2805247"/>
                     </a:xfrm>
                     <a:prstGeom prst="rect">
                       <a:avLst/>
@@ -1631,9 +1977,9 @@
           <w:noProof/>
         </w:rPr>
         <w:drawing>
-          <wp:inline distT="0" distB="0" distL="0" distR="0" wp14:anchorId="5E32DAE4" wp14:editId="60044401">
-            <wp:extent cx="5753098" cy="3552825"/>
-            <wp:effectExtent l="0" t="0" r="635" b="0"/>
+          <wp:inline distT="0" distB="0" distL="0" distR="0" wp14:anchorId="42D44CC7" wp14:editId="0F19A242">
+            <wp:extent cx="5000625" cy="3088135"/>
+            <wp:effectExtent l="0" t="0" r="0" b="0"/>
             <wp:docPr id="60" name="Imagem 60"/>
             <wp:cNvGraphicFramePr>
               <a:graphicFrameLocks xmlns:a="http://schemas.openxmlformats.org/drawingml/2006/main" noChangeAspect="1"/>
@@ -1663,7 +2009,7 @@
                   <pic:spPr bwMode="auto">
                     <a:xfrm>
                       <a:off x="0" y="0"/>
-                      <a:ext cx="5772330" cy="3564702"/>
+                      <a:ext cx="5021261" cy="3100879"/>
                     </a:xfrm>
                     <a:prstGeom prst="rect">
                       <a:avLst/>
@@ -1684,8 +2030,8 @@
           <w:noProof/>
         </w:rPr>
         <w:drawing>
-          <wp:inline distT="0" distB="0" distL="0" distR="0" wp14:anchorId="79F2AD87" wp14:editId="6DF81046">
-            <wp:extent cx="5114925" cy="1352707"/>
+          <wp:inline distT="0" distB="0" distL="0" distR="0" wp14:anchorId="38DD46E7" wp14:editId="7962D1A6">
+            <wp:extent cx="5186368" cy="1371600"/>
             <wp:effectExtent l="0" t="0" r="0" b="0"/>
             <wp:docPr id="53" name="Imagem 53"/>
             <wp:cNvGraphicFramePr>
@@ -1716,7 +2062,7 @@
                   <pic:spPr bwMode="auto">
                     <a:xfrm>
                       <a:off x="0" y="0"/>
-                      <a:ext cx="5160506" cy="1364761"/>
+                      <a:ext cx="5238312" cy="1385337"/>
                     </a:xfrm>
                     <a:prstGeom prst="rect">
                       <a:avLst/>
@@ -1742,6 +2088,1135 @@
     <w:p>
       <w:pPr>
         <w:spacing w:line="360" w:lineRule="auto"/>
+        <w:ind w:left="720" w:hanging="11"/>
+        <w:jc w:val="center"/>
+        <w:rPr>
+          <w:noProof/>
+        </w:rPr>
+      </w:pPr>
+    </w:p>
+    <w:p>
+      <w:pPr>
+        <w:pStyle w:val="Ttulo2"/>
+      </w:pPr>
+      <w:bookmarkStart w:id="3" w:name="_Toc18936745"/>
+      <w:r>
+        <w:t>ASP.NET</w:t>
+      </w:r>
+      <w:bookmarkEnd w:id="3"/>
+    </w:p>
+    <w:p/>
+    <w:p>
+      <w:pPr>
+        <w:spacing w:line="360" w:lineRule="auto"/>
+        <w:ind w:left="710" w:firstLine="350"/>
+        <w:jc w:val="both"/>
+      </w:pPr>
+      <w:r>
+        <w:lastRenderedPageBreak/>
+        <w:t xml:space="preserve">Desenvolvimento da aplicação, utilizando o Framework ASP.NET com as técnicas de </w:t>
+      </w:r>
+      <w:proofErr w:type="spellStart"/>
+      <w:r>
+        <w:rPr>
+          <w:i/>
+          <w:iCs/>
+        </w:rPr>
+        <w:t>Scaffolding</w:t>
+      </w:r>
+      <w:proofErr w:type="spellEnd"/>
+      <w:r>
+        <w:rPr>
+          <w:i/>
+          <w:iCs/>
+        </w:rPr>
+        <w:t xml:space="preserve">, </w:t>
+      </w:r>
+      <w:r>
+        <w:t>seguindo os padrões MVC (</w:t>
+      </w:r>
+      <w:proofErr w:type="spellStart"/>
+      <w:r>
+        <w:t>Movel</w:t>
+      </w:r>
+      <w:proofErr w:type="spellEnd"/>
+      <w:r>
+        <w:t xml:space="preserve"> -</w:t>
+      </w:r>
+      <w:proofErr w:type="spellStart"/>
+      <w:r>
+        <w:t>View</w:t>
+      </w:r>
+      <w:proofErr w:type="spellEnd"/>
+      <w:r>
+        <w:t xml:space="preserve"> – </w:t>
+      </w:r>
+      <w:proofErr w:type="spellStart"/>
+      <w:r>
+        <w:t>Controller</w:t>
+      </w:r>
+      <w:proofErr w:type="spellEnd"/>
+      <w:r>
+        <w:t xml:space="preserve">) amplamente utilizados atualmente pelas aplicações web para o desenvolvimento de ferramentas, </w:t>
+      </w:r>
+      <w:r>
+        <w:rPr>
+          <w:i/>
+          <w:iCs/>
+        </w:rPr>
+        <w:t>web apps</w:t>
+      </w:r>
+      <w:r>
+        <w:t xml:space="preserve">, </w:t>
+      </w:r>
+      <w:proofErr w:type="spellStart"/>
+      <w:r>
+        <w:rPr>
+          <w:i/>
+          <w:iCs/>
+        </w:rPr>
+        <w:t>progressive</w:t>
+      </w:r>
+      <w:proofErr w:type="spellEnd"/>
+      <w:r>
+        <w:rPr>
+          <w:i/>
+          <w:iCs/>
+        </w:rPr>
+        <w:t xml:space="preserve"> web </w:t>
+      </w:r>
+      <w:proofErr w:type="spellStart"/>
+      <w:r>
+        <w:rPr>
+          <w:i/>
+          <w:iCs/>
+        </w:rPr>
+        <w:t>applications</w:t>
+      </w:r>
+      <w:proofErr w:type="spellEnd"/>
+      <w:r>
+        <w:rPr>
+          <w:i/>
+          <w:iCs/>
+        </w:rPr>
+        <w:t xml:space="preserve"> </w:t>
+      </w:r>
+      <w:r>
+        <w:t xml:space="preserve">e </w:t>
+      </w:r>
+      <w:r>
+        <w:rPr>
+          <w:i/>
+          <w:iCs/>
+        </w:rPr>
+        <w:t xml:space="preserve">single </w:t>
+      </w:r>
+      <w:proofErr w:type="spellStart"/>
+      <w:r>
+        <w:rPr>
+          <w:i/>
+          <w:iCs/>
+        </w:rPr>
+        <w:t>page</w:t>
+      </w:r>
+      <w:proofErr w:type="spellEnd"/>
+      <w:r>
+        <w:rPr>
+          <w:i/>
+          <w:iCs/>
+        </w:rPr>
+        <w:t xml:space="preserve"> </w:t>
+      </w:r>
+      <w:proofErr w:type="spellStart"/>
+      <w:r>
+        <w:rPr>
+          <w:i/>
+          <w:iCs/>
+        </w:rPr>
+        <w:t>applications</w:t>
+      </w:r>
+      <w:proofErr w:type="spellEnd"/>
+      <w:r>
+        <w:t>, de forma a garantir um fluxo de informações seguro, ágil e estruturado. Buscando atender as necessidades e requisitos previamente levantados em conjunto com o cliente.</w:t>
+      </w:r>
+    </w:p>
+    <w:p>
+      <w:pPr>
+        <w:spacing w:line="360" w:lineRule="auto"/>
+        <w:ind w:left="710" w:firstLine="350"/>
+        <w:jc w:val="both"/>
+      </w:pPr>
+    </w:p>
+    <w:p>
+      <w:pPr>
+        <w:spacing w:line="360" w:lineRule="auto"/>
+        <w:ind w:left="710" w:firstLine="350"/>
+        <w:jc w:val="both"/>
+        <w:rPr>
+          <w:iCs/>
+        </w:rPr>
+      </w:pPr>
+      <w:r>
+        <w:t xml:space="preserve">As classes utilizadas no protótipo base, foram reutilizadas como Modelo/Entidade da aplicação </w:t>
+      </w:r>
+      <w:r>
+        <w:rPr>
+          <w:i/>
+          <w:iCs/>
+        </w:rPr>
+        <w:t>web</w:t>
+      </w:r>
+      <w:r>
+        <w:rPr>
+          <w:iCs/>
+        </w:rPr>
+        <w:t xml:space="preserve">, para minimizar a repetição de conteúdo,  o código está acessível de maneira aberta, tanto o protótipo quanto a aplicação final – ainda em desenvolvimento – no GitHub: </w:t>
+      </w:r>
+      <w:hyperlink r:id="rId19" w:history="1">
+        <w:r>
+          <w:rPr>
+            <w:rStyle w:val="Hyperlink"/>
+            <w:iCs/>
+          </w:rPr>
+          <w:t>https://github.com/c</w:t>
+        </w:r>
+        <w:r>
+          <w:rPr>
+            <w:rStyle w:val="Hyperlink"/>
+            <w:iCs/>
+          </w:rPr>
+          <w:t>a</w:t>
+        </w:r>
+        <w:r>
+          <w:rPr>
+            <w:rStyle w:val="Hyperlink"/>
+            <w:iCs/>
+          </w:rPr>
+          <w:t>iodomingues/Projeto-NADD</w:t>
+        </w:r>
+      </w:hyperlink>
+      <w:r>
+        <w:rPr>
+          <w:iCs/>
+        </w:rPr>
+        <w:t>.</w:t>
+      </w:r>
+    </w:p>
+    <w:p>
+      <w:pPr>
+        <w:spacing w:line="360" w:lineRule="auto"/>
+        <w:ind w:left="710" w:firstLine="350"/>
+        <w:rPr>
+          <w:iCs/>
+        </w:rPr>
+      </w:pPr>
+    </w:p>
+    <w:p>
+      <w:pPr>
+        <w:pStyle w:val="Ttulo2"/>
+        <w:numPr>
+          <w:ilvl w:val="3"/>
+          <w:numId w:val="18"/>
+        </w:numPr>
+        <w:spacing w:line="360" w:lineRule="auto"/>
+      </w:pPr>
+      <w:bookmarkStart w:id="4" w:name="_Toc18936746"/>
+      <w:r>
+        <w:t>Arquitetura MVC</w:t>
+      </w:r>
+      <w:bookmarkEnd w:id="4"/>
+    </w:p>
+    <w:p>
+      <w:pPr>
+        <w:spacing w:line="360" w:lineRule="auto"/>
+        <w:jc w:val="both"/>
+      </w:pPr>
+    </w:p>
+    <w:p>
+      <w:pPr>
+        <w:spacing w:line="360" w:lineRule="auto"/>
+        <w:ind w:left="1080" w:firstLine="360"/>
+        <w:jc w:val="both"/>
+      </w:pPr>
+      <w:r>
+        <w:t xml:space="preserve">A arquitetura </w:t>
+      </w:r>
+      <w:proofErr w:type="spellStart"/>
+      <w:r>
+        <w:rPr>
+          <w:i/>
+          <w:iCs/>
+        </w:rPr>
+        <w:t>Model</w:t>
+      </w:r>
+      <w:proofErr w:type="spellEnd"/>
+      <w:r>
+        <w:rPr>
+          <w:i/>
+          <w:iCs/>
+        </w:rPr>
+        <w:t xml:space="preserve"> </w:t>
+      </w:r>
+      <w:proofErr w:type="spellStart"/>
+      <w:r>
+        <w:rPr>
+          <w:i/>
+          <w:iCs/>
+        </w:rPr>
+        <w:t>View</w:t>
+      </w:r>
+      <w:proofErr w:type="spellEnd"/>
+      <w:r>
+        <w:rPr>
+          <w:i/>
+          <w:iCs/>
+        </w:rPr>
+        <w:t xml:space="preserve"> </w:t>
+      </w:r>
+      <w:proofErr w:type="spellStart"/>
+      <w:r>
+        <w:rPr>
+          <w:i/>
+          <w:iCs/>
+        </w:rPr>
+        <w:t>Controller</w:t>
+      </w:r>
+      <w:proofErr w:type="spellEnd"/>
+      <w:r>
+        <w:t xml:space="preserve"> é uma das mais famosas para a construção de aplicações web, principalmente por apresentar uma camada de segurança na manipulação de dados quanto por </w:t>
+      </w:r>
+      <w:r>
+        <w:t>ser ágil, já que o trabalho pesado fica ao lado do servidor.</w:t>
+      </w:r>
+    </w:p>
+    <w:p>
+      <w:pPr>
+        <w:spacing w:line="360" w:lineRule="auto"/>
+        <w:ind w:left="1080"/>
+        <w:jc w:val="both"/>
+      </w:pPr>
+    </w:p>
+    <w:p>
+      <w:pPr>
+        <w:spacing w:line="360" w:lineRule="auto"/>
+        <w:ind w:left="1080"/>
+        <w:jc w:val="both"/>
+      </w:pPr>
+      <w:r>
+        <w:t>Desta forma, separadamente:</w:t>
+      </w:r>
+    </w:p>
+    <w:p>
+      <w:pPr>
+        <w:pStyle w:val="PargrafodaLista"/>
+        <w:numPr>
+          <w:ilvl w:val="0"/>
+          <w:numId w:val="34"/>
+        </w:numPr>
+        <w:spacing w:before="240" w:line="360" w:lineRule="auto"/>
+        <w:jc w:val="both"/>
+        <w:rPr>
+          <w:sz w:val="24"/>
+          <w:szCs w:val="24"/>
+        </w:rPr>
+      </w:pPr>
+      <w:proofErr w:type="spellStart"/>
+      <w:r>
+        <w:rPr>
+          <w:b/>
+          <w:bCs/>
+          <w:i/>
+          <w:iCs/>
+          <w:sz w:val="24"/>
+          <w:szCs w:val="24"/>
+        </w:rPr>
+        <w:t>Model</w:t>
+      </w:r>
+      <w:proofErr w:type="spellEnd"/>
+      <w:r>
+        <w:rPr>
+          <w:b/>
+          <w:bCs/>
+          <w:sz w:val="24"/>
+          <w:szCs w:val="24"/>
+        </w:rPr>
+        <w:t>:</w:t>
+      </w:r>
+      <w:r>
+        <w:rPr>
+          <w:sz w:val="24"/>
+          <w:szCs w:val="24"/>
+        </w:rPr>
+        <w:t xml:space="preserve"> </w:t>
+      </w:r>
+      <w:r>
+        <w:rPr>
+          <w:sz w:val="24"/>
+          <w:szCs w:val="24"/>
+        </w:rPr>
+        <w:t>parte responsável</w:t>
+      </w:r>
+      <w:r>
+        <w:rPr>
+          <w:sz w:val="24"/>
+          <w:szCs w:val="24"/>
+        </w:rPr>
+        <w:t xml:space="preserve"> </w:t>
+      </w:r>
+      <w:r>
+        <w:rPr>
+          <w:sz w:val="24"/>
+          <w:szCs w:val="24"/>
+        </w:rPr>
+        <w:t>pel</w:t>
+      </w:r>
+      <w:r>
+        <w:rPr>
+          <w:sz w:val="24"/>
+          <w:szCs w:val="24"/>
+        </w:rPr>
+        <w:t>a estrutura d</w:t>
+      </w:r>
+      <w:r>
+        <w:rPr>
+          <w:sz w:val="24"/>
+          <w:szCs w:val="24"/>
+        </w:rPr>
+        <w:t xml:space="preserve">e </w:t>
+      </w:r>
+      <w:r>
+        <w:rPr>
+          <w:sz w:val="24"/>
+          <w:szCs w:val="24"/>
+        </w:rPr>
+        <w:t>dado</w:t>
+      </w:r>
+      <w:r>
+        <w:rPr>
+          <w:sz w:val="24"/>
+          <w:szCs w:val="24"/>
+        </w:rPr>
+        <w:t>s</w:t>
+      </w:r>
+      <w:r>
+        <w:rPr>
+          <w:sz w:val="24"/>
+          <w:szCs w:val="24"/>
+        </w:rPr>
+        <w:t xml:space="preserve">, é a classe </w:t>
+      </w:r>
+      <w:proofErr w:type="gramStart"/>
+      <w:r>
+        <w:rPr>
+          <w:sz w:val="24"/>
+          <w:szCs w:val="24"/>
+        </w:rPr>
+        <w:t xml:space="preserve">que </w:t>
+      </w:r>
+      <w:r>
+        <w:rPr>
+          <w:sz w:val="24"/>
+          <w:szCs w:val="24"/>
+        </w:rPr>
+        <w:t xml:space="preserve"> dispõe</w:t>
+      </w:r>
+      <w:proofErr w:type="gramEnd"/>
+      <w:r>
+        <w:rPr>
+          <w:sz w:val="24"/>
+          <w:szCs w:val="24"/>
+        </w:rPr>
+        <w:t xml:space="preserve"> a informação acerca dos dados que serão tratados pela aplicação,</w:t>
+      </w:r>
+      <w:r>
+        <w:rPr>
+          <w:sz w:val="24"/>
+          <w:szCs w:val="24"/>
+        </w:rPr>
+        <w:t xml:space="preserve"> bem como faz as conexões com outras classes</w:t>
+      </w:r>
+      <w:r>
+        <w:rPr>
+          <w:sz w:val="24"/>
+          <w:szCs w:val="24"/>
+        </w:rPr>
+        <w:t xml:space="preserve"> (relacionamentos)</w:t>
+      </w:r>
+      <w:r>
+        <w:rPr>
+          <w:sz w:val="24"/>
+          <w:szCs w:val="24"/>
+        </w:rPr>
+        <w:t xml:space="preserve">. Fazer as </w:t>
+      </w:r>
+      <w:r>
+        <w:rPr>
+          <w:i/>
+          <w:iCs/>
+          <w:sz w:val="24"/>
+          <w:szCs w:val="24"/>
+        </w:rPr>
+        <w:t>queries</w:t>
+      </w:r>
+      <w:r>
+        <w:rPr>
+          <w:sz w:val="24"/>
+          <w:szCs w:val="24"/>
+        </w:rPr>
+        <w:t xml:space="preserve"> do banco de dados dentro dos modelos é uma boa prática, não só de segurança, mas também de performance e tipagem, pois assim, ao refer</w:t>
+      </w:r>
+      <w:r>
+        <w:rPr>
+          <w:sz w:val="24"/>
+          <w:szCs w:val="24"/>
+        </w:rPr>
+        <w:t>e</w:t>
+      </w:r>
+      <w:r>
+        <w:rPr>
+          <w:sz w:val="24"/>
+          <w:szCs w:val="24"/>
+        </w:rPr>
+        <w:t>nciar esta classe, obtêm-se acesso aos métodos inerentes da mesma, podendo retornar os resultados da consulta sem ter de declarar várias vezes o mesmo código, aplicando então o conceito DRY.</w:t>
+      </w:r>
+    </w:p>
+    <w:p>
+      <w:pPr>
+        <w:pStyle w:val="PargrafodaLista"/>
+        <w:spacing w:before="240" w:line="360" w:lineRule="auto"/>
+        <w:ind w:left="1800"/>
+        <w:jc w:val="both"/>
+        <w:rPr>
+          <w:sz w:val="24"/>
+          <w:szCs w:val="24"/>
+        </w:rPr>
+      </w:pPr>
+    </w:p>
+    <w:p>
+      <w:pPr>
+        <w:pStyle w:val="PargrafodaLista"/>
+        <w:numPr>
+          <w:ilvl w:val="0"/>
+          <w:numId w:val="34"/>
+        </w:numPr>
+        <w:spacing w:line="360" w:lineRule="auto"/>
+        <w:jc w:val="both"/>
+        <w:rPr>
+          <w:sz w:val="24"/>
+          <w:szCs w:val="24"/>
+        </w:rPr>
+      </w:pPr>
+      <w:proofErr w:type="spellStart"/>
+      <w:r>
+        <w:rPr>
+          <w:b/>
+          <w:bCs/>
+          <w:i/>
+          <w:iCs/>
+          <w:sz w:val="24"/>
+          <w:szCs w:val="24"/>
+        </w:rPr>
+        <w:lastRenderedPageBreak/>
+        <w:t>View</w:t>
+      </w:r>
+      <w:proofErr w:type="spellEnd"/>
+      <w:r>
+        <w:rPr>
+          <w:b/>
+          <w:bCs/>
+          <w:i/>
+          <w:iCs/>
+          <w:sz w:val="24"/>
+          <w:szCs w:val="24"/>
+        </w:rPr>
+        <w:t>:</w:t>
+      </w:r>
+      <w:r>
+        <w:rPr>
+          <w:sz w:val="24"/>
+          <w:szCs w:val="24"/>
+        </w:rPr>
+        <w:t xml:space="preserve"> parte de retorno ao usuário, a parte visual é tratada pela </w:t>
+      </w:r>
+      <w:proofErr w:type="spellStart"/>
+      <w:r>
+        <w:rPr>
+          <w:sz w:val="24"/>
+          <w:szCs w:val="24"/>
+        </w:rPr>
+        <w:t>Razor</w:t>
+      </w:r>
+      <w:proofErr w:type="spellEnd"/>
+      <w:r>
+        <w:rPr>
+          <w:sz w:val="24"/>
+          <w:szCs w:val="24"/>
+        </w:rPr>
+        <w:t xml:space="preserve"> Web-</w:t>
+      </w:r>
+      <w:proofErr w:type="spellStart"/>
+      <w:r>
+        <w:rPr>
+          <w:sz w:val="24"/>
+          <w:szCs w:val="24"/>
+        </w:rPr>
+        <w:t>Engine</w:t>
+      </w:r>
+      <w:proofErr w:type="spellEnd"/>
+      <w:r>
+        <w:rPr>
+          <w:sz w:val="24"/>
+          <w:szCs w:val="24"/>
+        </w:rPr>
+        <w:t xml:space="preserve">, desta forma, o ASP.NET fornece </w:t>
+      </w:r>
+      <w:r>
+        <w:rPr>
+          <w:i/>
+          <w:iCs/>
+          <w:sz w:val="24"/>
+          <w:szCs w:val="24"/>
+        </w:rPr>
+        <w:t xml:space="preserve">Server </w:t>
+      </w:r>
+      <w:proofErr w:type="spellStart"/>
+      <w:r>
+        <w:rPr>
+          <w:i/>
+          <w:iCs/>
+          <w:sz w:val="24"/>
+          <w:szCs w:val="24"/>
+        </w:rPr>
+        <w:t>Side</w:t>
+      </w:r>
+      <w:proofErr w:type="spellEnd"/>
+      <w:r>
+        <w:rPr>
+          <w:i/>
+          <w:iCs/>
+          <w:sz w:val="24"/>
+          <w:szCs w:val="24"/>
+        </w:rPr>
+        <w:t xml:space="preserve"> Render</w:t>
+      </w:r>
+      <w:r>
+        <w:rPr>
+          <w:sz w:val="24"/>
+          <w:szCs w:val="24"/>
+        </w:rPr>
+        <w:t xml:space="preserve">, fazendo com que as </w:t>
+      </w:r>
+      <w:proofErr w:type="spellStart"/>
+      <w:r>
+        <w:rPr>
+          <w:i/>
+          <w:iCs/>
+          <w:sz w:val="24"/>
+          <w:szCs w:val="24"/>
+        </w:rPr>
+        <w:t>views</w:t>
+      </w:r>
+      <w:proofErr w:type="spellEnd"/>
+      <w:r>
+        <w:rPr>
+          <w:sz w:val="24"/>
+          <w:szCs w:val="24"/>
+        </w:rPr>
+        <w:t xml:space="preserve"> tornem-se dinâmica, por exemplo:</w:t>
+      </w:r>
+    </w:p>
+    <w:p>
+      <w:pPr>
+        <w:pStyle w:val="PargrafodaLista"/>
+        <w:numPr>
+          <w:ilvl w:val="1"/>
+          <w:numId w:val="34"/>
+        </w:numPr>
+        <w:spacing w:line="360" w:lineRule="auto"/>
+        <w:jc w:val="both"/>
+        <w:rPr>
+          <w:sz w:val="24"/>
+          <w:szCs w:val="24"/>
+        </w:rPr>
+      </w:pPr>
+      <w:r>
+        <w:rPr>
+          <w:sz w:val="24"/>
+          <w:szCs w:val="24"/>
+        </w:rPr>
+        <w:t xml:space="preserve">O usuário </w:t>
+      </w:r>
+      <w:r>
+        <w:rPr>
+          <w:b/>
+          <w:bCs/>
+          <w:sz w:val="24"/>
+          <w:szCs w:val="24"/>
+        </w:rPr>
+        <w:t>A</w:t>
+      </w:r>
+      <w:r>
+        <w:rPr>
+          <w:sz w:val="24"/>
+          <w:szCs w:val="24"/>
+        </w:rPr>
+        <w:t xml:space="preserve"> acessa a página inicial, que mostra seu nome;</w:t>
+      </w:r>
+    </w:p>
+    <w:p>
+      <w:pPr>
+        <w:pStyle w:val="PargrafodaLista"/>
+        <w:numPr>
+          <w:ilvl w:val="1"/>
+          <w:numId w:val="34"/>
+        </w:numPr>
+        <w:spacing w:line="360" w:lineRule="auto"/>
+        <w:jc w:val="both"/>
+        <w:rPr>
+          <w:sz w:val="24"/>
+          <w:szCs w:val="24"/>
+        </w:rPr>
+      </w:pPr>
+      <w:r>
+        <w:rPr>
+          <w:sz w:val="24"/>
+          <w:szCs w:val="24"/>
+        </w:rPr>
+        <w:t xml:space="preserve">O usuário </w:t>
+      </w:r>
+      <w:r>
+        <w:rPr>
+          <w:b/>
+          <w:bCs/>
+          <w:sz w:val="24"/>
+          <w:szCs w:val="24"/>
+        </w:rPr>
+        <w:t>B</w:t>
+      </w:r>
+      <w:r>
+        <w:rPr>
+          <w:sz w:val="24"/>
+          <w:szCs w:val="24"/>
+        </w:rPr>
+        <w:t xml:space="preserve"> acessa a </w:t>
+      </w:r>
+      <w:r>
+        <w:rPr>
+          <w:b/>
+          <w:bCs/>
+          <w:sz w:val="24"/>
+          <w:szCs w:val="24"/>
+        </w:rPr>
+        <w:t>mesma</w:t>
+      </w:r>
+      <w:r>
+        <w:rPr>
+          <w:sz w:val="24"/>
+          <w:szCs w:val="24"/>
+        </w:rPr>
+        <w:t xml:space="preserve"> página, que mostra B ao invés de A;</w:t>
+      </w:r>
+    </w:p>
+    <w:p>
+      <w:pPr>
+        <w:pStyle w:val="PargrafodaLista"/>
+        <w:spacing w:line="360" w:lineRule="auto"/>
+        <w:ind w:left="2520"/>
+        <w:jc w:val="both"/>
+        <w:rPr>
+          <w:sz w:val="24"/>
+          <w:szCs w:val="24"/>
+        </w:rPr>
+      </w:pPr>
+    </w:p>
+    <w:p>
+      <w:pPr>
+        <w:pStyle w:val="PargrafodaLista"/>
+        <w:numPr>
+          <w:ilvl w:val="0"/>
+          <w:numId w:val="36"/>
+        </w:numPr>
+        <w:spacing w:line="360" w:lineRule="auto"/>
+        <w:jc w:val="both"/>
+        <w:rPr>
+          <w:sz w:val="24"/>
+          <w:szCs w:val="24"/>
+        </w:rPr>
+      </w:pPr>
+      <w:proofErr w:type="spellStart"/>
+      <w:r>
+        <w:rPr>
+          <w:b/>
+          <w:bCs/>
+          <w:i/>
+          <w:iCs/>
+          <w:sz w:val="24"/>
+          <w:szCs w:val="24"/>
+        </w:rPr>
+        <w:t>Controller</w:t>
+      </w:r>
+      <w:proofErr w:type="spellEnd"/>
+      <w:r>
+        <w:rPr>
+          <w:sz w:val="24"/>
+          <w:szCs w:val="24"/>
+        </w:rPr>
+        <w:t>:</w:t>
+      </w:r>
+      <w:r>
+        <w:rPr>
+          <w:sz w:val="24"/>
+          <w:szCs w:val="24"/>
+        </w:rPr>
+        <w:t xml:space="preserve"> a principal peça de controle do sistema, quase todas as requisições vão para o controlador, por meio do </w:t>
+      </w:r>
+      <w:proofErr w:type="spellStart"/>
+      <w:r>
+        <w:rPr>
+          <w:i/>
+          <w:iCs/>
+          <w:sz w:val="24"/>
+          <w:szCs w:val="24"/>
+        </w:rPr>
+        <w:t>Router</w:t>
+      </w:r>
+      <w:proofErr w:type="spellEnd"/>
+      <w:r>
+        <w:rPr>
+          <w:sz w:val="24"/>
+          <w:szCs w:val="24"/>
+        </w:rPr>
+        <w:t xml:space="preserve">, dentro deste, alguma ação é tomada, um valor é gerado ou um resultado é retornado à </w:t>
+      </w:r>
+      <w:proofErr w:type="spellStart"/>
+      <w:r>
+        <w:rPr>
+          <w:i/>
+          <w:iCs/>
+          <w:sz w:val="24"/>
+          <w:szCs w:val="24"/>
+        </w:rPr>
+        <w:t>View</w:t>
+      </w:r>
+      <w:proofErr w:type="spellEnd"/>
+      <w:r>
+        <w:rPr>
+          <w:sz w:val="24"/>
+          <w:szCs w:val="24"/>
+        </w:rPr>
+        <w:t>, um fluxo completo, por exemplo, é:</w:t>
+      </w:r>
+    </w:p>
+    <w:p>
+      <w:pPr>
+        <w:pStyle w:val="PargrafodaLista"/>
+        <w:numPr>
+          <w:ilvl w:val="1"/>
+          <w:numId w:val="36"/>
+        </w:numPr>
+        <w:spacing w:line="360" w:lineRule="auto"/>
+        <w:jc w:val="both"/>
+        <w:rPr>
+          <w:sz w:val="24"/>
+          <w:szCs w:val="24"/>
+        </w:rPr>
+      </w:pPr>
+      <w:r>
+        <w:rPr>
+          <w:sz w:val="24"/>
+          <w:szCs w:val="24"/>
+        </w:rPr>
+        <w:t>O usuário A acessa a rota de “alterar perfil”</w:t>
+      </w:r>
+      <w:r>
+        <w:rPr>
+          <w:sz w:val="24"/>
+          <w:szCs w:val="24"/>
+        </w:rPr>
+        <w:t xml:space="preserve"> por meio de uma requisição do tipo </w:t>
+      </w:r>
+      <w:r>
+        <w:rPr>
+          <w:b/>
+          <w:bCs/>
+          <w:sz w:val="24"/>
+          <w:szCs w:val="24"/>
+        </w:rPr>
+        <w:t>GET</w:t>
+      </w:r>
+      <w:r>
+        <w:rPr>
+          <w:sz w:val="24"/>
+          <w:szCs w:val="24"/>
+        </w:rPr>
+        <w:t xml:space="preserve">, o </w:t>
+      </w:r>
+      <w:proofErr w:type="spellStart"/>
+      <w:r>
+        <w:rPr>
+          <w:i/>
+          <w:iCs/>
+          <w:sz w:val="24"/>
+          <w:szCs w:val="24"/>
+        </w:rPr>
+        <w:t>Router</w:t>
+      </w:r>
+      <w:proofErr w:type="spellEnd"/>
+      <w:r>
+        <w:rPr>
+          <w:sz w:val="24"/>
+          <w:szCs w:val="24"/>
+        </w:rPr>
+        <w:t xml:space="preserve"> leva ao </w:t>
+      </w:r>
+      <w:proofErr w:type="spellStart"/>
+      <w:r>
+        <w:rPr>
+          <w:i/>
+          <w:iCs/>
+          <w:sz w:val="24"/>
+          <w:szCs w:val="24"/>
+        </w:rPr>
+        <w:t>controller</w:t>
+      </w:r>
+      <w:proofErr w:type="spellEnd"/>
+      <w:r>
+        <w:rPr>
+          <w:sz w:val="24"/>
+          <w:szCs w:val="24"/>
+        </w:rPr>
+        <w:t>, que retorna a página para tal rota.</w:t>
+      </w:r>
+    </w:p>
+    <w:p>
+      <w:pPr>
+        <w:pStyle w:val="PargrafodaLista"/>
+        <w:numPr>
+          <w:ilvl w:val="1"/>
+          <w:numId w:val="36"/>
+        </w:numPr>
+        <w:spacing w:line="360" w:lineRule="auto"/>
+        <w:jc w:val="both"/>
+        <w:rPr>
+          <w:sz w:val="24"/>
+          <w:szCs w:val="24"/>
+        </w:rPr>
+      </w:pPr>
+      <w:r>
+        <w:rPr>
+          <w:sz w:val="24"/>
+          <w:szCs w:val="24"/>
+        </w:rPr>
+        <w:t xml:space="preserve">O usuário A altera os dados e salva as informações, por meio de uma requisição do tipo </w:t>
+      </w:r>
+      <w:r>
+        <w:rPr>
+          <w:b/>
+          <w:bCs/>
+          <w:sz w:val="24"/>
+          <w:szCs w:val="24"/>
+        </w:rPr>
+        <w:t>POST</w:t>
+      </w:r>
+      <w:r>
+        <w:rPr>
+          <w:sz w:val="24"/>
+          <w:szCs w:val="24"/>
+        </w:rPr>
+        <w:t>, agora, o controlador pega as informações inseridas pelo usuário, valida-as de acordo com o modelo, e caso estas estejam devidamente corretas, altera os dados desejados.</w:t>
+      </w:r>
+    </w:p>
+    <w:p>
+      <w:pPr>
+        <w:pStyle w:val="PargrafodaLista"/>
+        <w:numPr>
+          <w:ilvl w:val="1"/>
+          <w:numId w:val="36"/>
+        </w:numPr>
+        <w:spacing w:line="360" w:lineRule="auto"/>
+        <w:jc w:val="both"/>
+        <w:rPr>
+          <w:sz w:val="24"/>
+          <w:szCs w:val="24"/>
+        </w:rPr>
+      </w:pPr>
+      <w:r>
+        <w:rPr>
+          <w:sz w:val="24"/>
+          <w:szCs w:val="24"/>
+        </w:rPr>
+        <w:t>O usuário A é redirecionado pelo controlador, como retorno da ação, para a página de “perfil”, pode</w:t>
+      </w:r>
+      <w:r>
+        <w:rPr>
+          <w:sz w:val="24"/>
+          <w:szCs w:val="24"/>
+        </w:rPr>
+        <w:t>-se</w:t>
+      </w:r>
+      <w:r>
+        <w:rPr>
+          <w:sz w:val="24"/>
+          <w:szCs w:val="24"/>
+        </w:rPr>
+        <w:t xml:space="preserve"> ver que suas alterações foram realizadas com sucesso.</w:t>
+      </w:r>
+    </w:p>
+    <w:p>
+      <w:pPr>
+        <w:spacing w:line="360" w:lineRule="auto"/>
+      </w:pPr>
+    </w:p>
+    <w:p>
+      <w:pPr>
+        <w:pStyle w:val="Ttulo2"/>
+        <w:numPr>
+          <w:ilvl w:val="3"/>
+          <w:numId w:val="18"/>
+        </w:numPr>
+        <w:spacing w:line="360" w:lineRule="auto"/>
+      </w:pPr>
+      <w:bookmarkStart w:id="5" w:name="_Toc18936747"/>
+      <w:proofErr w:type="spellStart"/>
+      <w:r>
+        <w:t>Razor</w:t>
+      </w:r>
+      <w:proofErr w:type="spellEnd"/>
+      <w:r>
+        <w:t xml:space="preserve"> Web-</w:t>
+      </w:r>
+      <w:proofErr w:type="spellStart"/>
+      <w:r>
+        <w:t>Engine</w:t>
+      </w:r>
+      <w:bookmarkEnd w:id="5"/>
+      <w:proofErr w:type="spellEnd"/>
+      <w:r>
+        <w:t xml:space="preserve"> </w:t>
+      </w:r>
+    </w:p>
+    <w:p>
+      <w:pPr>
+        <w:spacing w:line="360" w:lineRule="auto"/>
+        <w:ind w:left="710" w:firstLine="350"/>
+      </w:pPr>
+    </w:p>
+    <w:p>
+      <w:pPr>
+        <w:spacing w:line="360" w:lineRule="auto"/>
+        <w:ind w:left="730" w:firstLine="350"/>
+        <w:jc w:val="both"/>
+      </w:pPr>
+      <w:r>
+        <w:t>É um motor de renderização e criação de páginas web que “</w:t>
+      </w:r>
+      <w:proofErr w:type="spellStart"/>
+      <w:r>
+        <w:t>transcompila</w:t>
+      </w:r>
+      <w:proofErr w:type="spellEnd"/>
+      <w:r>
+        <w:t xml:space="preserve">” informações de C# e/ou VB.NET para HTML. Foi criado especialmente para o modelo MVC 3 e o kit de ferramentas do </w:t>
+      </w:r>
+      <w:proofErr w:type="spellStart"/>
+      <w:r>
+        <w:t>WebMatrix</w:t>
+      </w:r>
+      <w:proofErr w:type="spellEnd"/>
+      <w:r>
+        <w:t xml:space="preserve">, sendo posteriormente aplicado como um componente do </w:t>
+      </w:r>
+      <w:proofErr w:type="spellStart"/>
+      <w:r>
+        <w:t>AspNetWebStack</w:t>
+      </w:r>
+      <w:proofErr w:type="spellEnd"/>
+      <w:r>
+        <w:t xml:space="preserve"> (cadeia de ferramentas para desenvolvimento em ASP.NET), tornando-se parte do ASP.NET Core.</w:t>
+      </w:r>
+    </w:p>
+    <w:p>
+      <w:pPr>
+        <w:spacing w:line="360" w:lineRule="auto"/>
+        <w:ind w:left="730" w:firstLine="350"/>
+        <w:jc w:val="both"/>
+      </w:pPr>
+    </w:p>
+    <w:p>
+      <w:pPr>
+        <w:spacing w:line="360" w:lineRule="auto"/>
+        <w:ind w:left="730" w:firstLine="350"/>
+        <w:jc w:val="both"/>
+      </w:pPr>
+      <w:proofErr w:type="spellStart"/>
+      <w:r>
+        <w:t>Razor</w:t>
+      </w:r>
+      <w:proofErr w:type="spellEnd"/>
+      <w:r>
+        <w:t xml:space="preserve"> aplica os mesmos ideais que outros </w:t>
+      </w:r>
+      <w:proofErr w:type="spellStart"/>
+      <w:r>
+        <w:rPr>
+          <w:i/>
+          <w:iCs/>
+        </w:rPr>
+        <w:t>renders</w:t>
+      </w:r>
+      <w:proofErr w:type="spellEnd"/>
+      <w:r>
+        <w:t xml:space="preserve"> ou compiladores de outras linguagens, como </w:t>
+      </w:r>
+      <w:proofErr w:type="spellStart"/>
+      <w:r>
+        <w:t>Blade</w:t>
+      </w:r>
+      <w:proofErr w:type="spellEnd"/>
+      <w:r>
+        <w:t xml:space="preserve">, </w:t>
+      </w:r>
+      <w:proofErr w:type="spellStart"/>
+      <w:r>
+        <w:t>Twig</w:t>
+      </w:r>
+      <w:proofErr w:type="spellEnd"/>
+      <w:r>
+        <w:t xml:space="preserve">, JSX, </w:t>
+      </w:r>
+      <w:proofErr w:type="gramStart"/>
+      <w:r>
+        <w:t xml:space="preserve">EJS </w:t>
+      </w:r>
+      <w:proofErr w:type="spellStart"/>
+      <w:r>
+        <w:t>etc</w:t>
+      </w:r>
+      <w:proofErr w:type="spellEnd"/>
+      <w:proofErr w:type="gramEnd"/>
+      <w:r>
+        <w:t xml:space="preserve">: reduzir a quantidade de código HTML, </w:t>
+      </w:r>
+      <w:r>
+        <w:lastRenderedPageBreak/>
+        <w:t xml:space="preserve">aproximar o código HTML do C#, facilitar a dinamicidade das </w:t>
+      </w:r>
+      <w:proofErr w:type="spellStart"/>
+      <w:r>
+        <w:rPr>
+          <w:i/>
+          <w:iCs/>
+        </w:rPr>
+        <w:t>Views</w:t>
+      </w:r>
+      <w:proofErr w:type="spellEnd"/>
+      <w:r>
+        <w:t xml:space="preserve"> e otimizar o código.</w:t>
+      </w:r>
+    </w:p>
+    <w:p>
+      <w:pPr>
+        <w:ind w:left="710" w:firstLine="350"/>
       </w:pPr>
     </w:p>
     <w:p>
@@ -1749,23 +3224,420 @@
         <w:pStyle w:val="Ttulo1"/>
         <w:spacing w:line="360" w:lineRule="auto"/>
       </w:pPr>
-      <w:bookmarkStart w:id="4" w:name="_Toc11238165"/>
+      <w:bookmarkStart w:id="6" w:name="_Toc18936748"/>
       <w:r>
         <w:t>Banco de Dados</w:t>
       </w:r>
-      <w:bookmarkEnd w:id="4"/>
-    </w:p>
+      <w:bookmarkEnd w:id="6"/>
+    </w:p>
+    <w:p/>
+    <w:tbl>
+      <w:tblPr>
+        <w:tblStyle w:val="Tabelacomgrade"/>
+        <w:tblW w:w="0" w:type="auto"/>
+        <w:tblInd w:w="360" w:type="dxa"/>
+        <w:tblLook w:val="04A0" w:firstRow="1" w:lastRow="0" w:firstColumn="1" w:lastColumn="0" w:noHBand="0" w:noVBand="1"/>
+      </w:tblPr>
+      <w:tblGrid>
+        <w:gridCol w:w="8596"/>
+      </w:tblGrid>
+      <w:tr>
+        <w:trPr>
+          <w:trHeight w:val="621"/>
+        </w:trPr>
+        <w:tc>
+          <w:tcPr>
+            <w:tcW w:w="8596" w:type="dxa"/>
+            <w:vAlign w:val="center"/>
+          </w:tcPr>
+          <w:p>
+            <w:r>
+              <w:t xml:space="preserve">1) </w:t>
+            </w:r>
+            <w:proofErr w:type="spellStart"/>
+            <w:r>
+              <w:t>Subconsulta</w:t>
+            </w:r>
+            <w:proofErr w:type="spellEnd"/>
+            <w:r>
+              <w:t xml:space="preserve"> simples (com apenas uma tabela)</w:t>
+            </w:r>
+          </w:p>
+        </w:tc>
+      </w:tr>
+      <w:tr>
+        <w:trPr>
+          <w:trHeight w:val="621"/>
+        </w:trPr>
+        <w:tc>
+          <w:tcPr>
+            <w:tcW w:w="8596" w:type="dxa"/>
+            <w:vAlign w:val="center"/>
+          </w:tcPr>
+          <w:p>
+            <w:r>
+              <w:t xml:space="preserve">2) </w:t>
+            </w:r>
+            <w:proofErr w:type="spellStart"/>
+            <w:r>
+              <w:t>Subconsulta</w:t>
+            </w:r>
+            <w:proofErr w:type="spellEnd"/>
+            <w:r>
+              <w:t xml:space="preserve"> complexa (completando duas tabelas)</w:t>
+            </w:r>
+          </w:p>
+        </w:tc>
+      </w:tr>
+      <w:tr>
+        <w:trPr>
+          <w:trHeight w:val="621"/>
+        </w:trPr>
+        <w:tc>
+          <w:tcPr>
+            <w:tcW w:w="8596" w:type="dxa"/>
+            <w:vAlign w:val="center"/>
+          </w:tcPr>
+          <w:p>
+            <w:r>
+              <w:t xml:space="preserve">3) </w:t>
+            </w:r>
+            <w:proofErr w:type="spellStart"/>
+            <w:r>
+              <w:t>Subconsulta</w:t>
+            </w:r>
+            <w:proofErr w:type="spellEnd"/>
+            <w:r>
+              <w:t xml:space="preserve"> utilizando a cláusula ALL</w:t>
+            </w:r>
+          </w:p>
+        </w:tc>
+      </w:tr>
+      <w:tr>
+        <w:trPr>
+          <w:trHeight w:val="621"/>
+        </w:trPr>
+        <w:tc>
+          <w:tcPr>
+            <w:tcW w:w="8596" w:type="dxa"/>
+            <w:vAlign w:val="center"/>
+          </w:tcPr>
+          <w:p>
+            <w:r>
+              <w:t xml:space="preserve">4) </w:t>
+            </w:r>
+            <w:proofErr w:type="spellStart"/>
+            <w:r>
+              <w:t>Subconsulta</w:t>
+            </w:r>
+            <w:proofErr w:type="spellEnd"/>
+            <w:r>
+              <w:t xml:space="preserve"> utilizando a cláusula ANY</w:t>
+            </w:r>
+          </w:p>
+        </w:tc>
+      </w:tr>
+      <w:tr>
+        <w:trPr>
+          <w:trHeight w:val="621"/>
+        </w:trPr>
+        <w:tc>
+          <w:tcPr>
+            <w:tcW w:w="8596" w:type="dxa"/>
+            <w:vAlign w:val="center"/>
+          </w:tcPr>
+          <w:p>
+            <w:r>
+              <w:t xml:space="preserve">5) </w:t>
+            </w:r>
+            <w:proofErr w:type="spellStart"/>
+            <w:r>
+              <w:t>Subconsulta</w:t>
+            </w:r>
+            <w:proofErr w:type="spellEnd"/>
+            <w:r>
+              <w:t xml:space="preserve"> utilizando a cláusula IN</w:t>
+            </w:r>
+          </w:p>
+        </w:tc>
+      </w:tr>
+      <w:tr>
+        <w:trPr>
+          <w:trHeight w:val="621"/>
+        </w:trPr>
+        <w:tc>
+          <w:tcPr>
+            <w:tcW w:w="8596" w:type="dxa"/>
+            <w:vAlign w:val="center"/>
+          </w:tcPr>
+          <w:p>
+            <w:r>
+              <w:t xml:space="preserve">6) Consulta utilizando </w:t>
+            </w:r>
+            <w:proofErr w:type="spellStart"/>
+            <w:r>
+              <w:t>Right</w:t>
+            </w:r>
+            <w:proofErr w:type="spellEnd"/>
+            <w:r>
+              <w:t xml:space="preserve"> </w:t>
+            </w:r>
+            <w:proofErr w:type="spellStart"/>
+            <w:r>
+              <w:t>Join</w:t>
+            </w:r>
+            <w:proofErr w:type="spellEnd"/>
+          </w:p>
+        </w:tc>
+      </w:tr>
+      <w:tr>
+        <w:trPr>
+          <w:trHeight w:val="621"/>
+        </w:trPr>
+        <w:tc>
+          <w:tcPr>
+            <w:tcW w:w="8596" w:type="dxa"/>
+            <w:vAlign w:val="center"/>
+          </w:tcPr>
+          <w:p>
+            <w:r>
+              <w:t xml:space="preserve">7) Consulta utilizando Full </w:t>
+            </w:r>
+            <w:proofErr w:type="spellStart"/>
+            <w:r>
+              <w:t>Outer</w:t>
+            </w:r>
+            <w:proofErr w:type="spellEnd"/>
+            <w:r>
+              <w:t xml:space="preserve"> </w:t>
+            </w:r>
+            <w:proofErr w:type="spellStart"/>
+            <w:r>
+              <w:t>Join</w:t>
+            </w:r>
+            <w:proofErr w:type="spellEnd"/>
+          </w:p>
+        </w:tc>
+      </w:tr>
+      <w:tr>
+        <w:trPr>
+          <w:trHeight w:val="1278"/>
+        </w:trPr>
+        <w:tc>
+          <w:tcPr>
+            <w:tcW w:w="8596" w:type="dxa"/>
+            <w:vAlign w:val="center"/>
+          </w:tcPr>
+          <w:p>
+            <w:r>
+              <w:t xml:space="preserve">8) Dois blocos PL/SQL que façam uso de variáveis, da cláusula %TYPE e do bloco </w:t>
+            </w:r>
+            <w:proofErr w:type="spellStart"/>
+            <w:r>
+              <w:t>Exception</w:t>
+            </w:r>
+            <w:proofErr w:type="spellEnd"/>
+          </w:p>
+        </w:tc>
+      </w:tr>
+    </w:tbl>
     <w:p>
       <w:pPr>
         <w:tabs>
           <w:tab w:val="left" w:pos="2867"/>
         </w:tabs>
         <w:spacing w:line="360" w:lineRule="auto"/>
-        <w:jc w:val="both"/>
-      </w:pPr>
+        <w:jc w:val="center"/>
+      </w:pPr>
+      <w:r>
+        <w:rPr>
+          <w:noProof/>
+        </w:rPr>
+        <w:lastRenderedPageBreak/>
+        <w:drawing>
+          <wp:inline distT="0" distB="0" distL="0" distR="0" wp14:anchorId="76A2BBB4" wp14:editId="398A7F73">
+            <wp:extent cx="5734050" cy="8411206"/>
+            <wp:effectExtent l="0" t="0" r="0" b="9525"/>
+            <wp:docPr id="3" name="Imagem 3"/>
+            <wp:cNvGraphicFramePr>
+              <a:graphicFrameLocks xmlns:a="http://schemas.openxmlformats.org/drawingml/2006/main" noChangeAspect="1"/>
+            </wp:cNvGraphicFramePr>
+            <a:graphic xmlns:a="http://schemas.openxmlformats.org/drawingml/2006/main">
+              <a:graphicData uri="http://schemas.openxmlformats.org/drawingml/2006/picture">
+                <pic:pic xmlns:pic="http://schemas.openxmlformats.org/drawingml/2006/picture">
+                  <pic:nvPicPr>
+                    <pic:cNvPr id="0" name="Picture 3"/>
+                    <pic:cNvPicPr>
+                      <a:picLocks noChangeAspect="1" noChangeArrowheads="1"/>
+                    </pic:cNvPicPr>
+                  </pic:nvPicPr>
+                  <pic:blipFill>
+                    <a:blip r:embed="rId20" cstate="print">
+                      <a:extLst>
+                        <a:ext uri="{28A0092B-C50C-407E-A947-70E740481C1C}">
+                          <a14:useLocalDpi xmlns:a14="http://schemas.microsoft.com/office/drawing/2010/main" val="0"/>
+                        </a:ext>
+                      </a:extLst>
+                    </a:blip>
+                    <a:srcRect/>
+                    <a:stretch>
+                      <a:fillRect/>
+                    </a:stretch>
+                  </pic:blipFill>
+                  <pic:spPr bwMode="auto">
+                    <a:xfrm>
+                      <a:off x="0" y="0"/>
+                      <a:ext cx="5736517" cy="8414824"/>
+                    </a:xfrm>
+                    <a:prstGeom prst="rect">
+                      <a:avLst/>
+                    </a:prstGeom>
+                    <a:noFill/>
+                    <a:ln>
+                      <a:noFill/>
+                    </a:ln>
+                  </pic:spPr>
+                </pic:pic>
+              </a:graphicData>
+            </a:graphic>
+          </wp:inline>
+        </w:drawing>
+      </w:r>
+    </w:p>
+    <w:tbl>
+      <w:tblPr>
+        <w:tblStyle w:val="Tabelacomgrade"/>
+        <w:tblW w:w="0" w:type="auto"/>
+        <w:tblInd w:w="360" w:type="dxa"/>
+        <w:tblLook w:val="04A0" w:firstRow="1" w:lastRow="0" w:firstColumn="1" w:lastColumn="0" w:noHBand="0" w:noVBand="1"/>
+      </w:tblPr>
+      <w:tblGrid>
+        <w:gridCol w:w="8596"/>
+      </w:tblGrid>
+      <w:tr>
+        <w:trPr>
+          <w:trHeight w:val="621"/>
+        </w:trPr>
+        <w:tc>
+          <w:tcPr>
+            <w:tcW w:w="8596" w:type="dxa"/>
+            <w:vAlign w:val="center"/>
+          </w:tcPr>
+          <w:p>
+            <w:r>
+              <w:lastRenderedPageBreak/>
+              <w:t xml:space="preserve">1) </w:t>
+            </w:r>
+            <w:r>
+              <w:t>Alterações e PL/SQL</w:t>
+            </w:r>
+          </w:p>
+        </w:tc>
+      </w:tr>
+      <w:tr>
+        <w:trPr>
+          <w:trHeight w:val="621"/>
+        </w:trPr>
+        <w:tc>
+          <w:tcPr>
+            <w:tcW w:w="8596" w:type="dxa"/>
+            <w:vAlign w:val="center"/>
+          </w:tcPr>
+          <w:p>
+            <w:r>
+              <w:t xml:space="preserve">2) </w:t>
+            </w:r>
+            <w:proofErr w:type="spellStart"/>
+            <w:r>
+              <w:t>Function</w:t>
+            </w:r>
+            <w:proofErr w:type="spellEnd"/>
+            <w:r>
+              <w:t xml:space="preserve"> e Bloco </w:t>
+            </w:r>
+            <w:proofErr w:type="spellStart"/>
+            <w:r>
+              <w:t>Anônim</w:t>
+            </w:r>
+            <w:proofErr w:type="spellEnd"/>
+          </w:p>
+        </w:tc>
+      </w:tr>
+    </w:tbl>
+    <w:p>
+      <w:pPr>
+        <w:tabs>
+          <w:tab w:val="left" w:pos="2867"/>
+        </w:tabs>
+        <w:spacing w:line="360" w:lineRule="auto"/>
+      </w:pPr>
+      <w:bookmarkStart w:id="7" w:name="_GoBack"/>
+      <w:bookmarkEnd w:id="7"/>
+    </w:p>
+    <w:p>
+      <w:pPr>
+        <w:tabs>
+          <w:tab w:val="left" w:pos="2867"/>
+        </w:tabs>
+        <w:spacing w:line="360" w:lineRule="auto"/>
+      </w:pPr>
+      <w:r>
+        <w:rPr>
+          <w:noProof/>
+        </w:rPr>
+        <w:lastRenderedPageBreak/>
+        <w:drawing>
+          <wp:inline distT="0" distB="0" distL="0" distR="0" wp14:anchorId="4BCB32BF" wp14:editId="7F1205F0">
+            <wp:extent cx="5753100" cy="8324850"/>
+            <wp:effectExtent l="0" t="0" r="0" b="0"/>
+            <wp:docPr id="1" name="Imagem 1"/>
+            <wp:cNvGraphicFramePr>
+              <a:graphicFrameLocks xmlns:a="http://schemas.openxmlformats.org/drawingml/2006/main" noChangeAspect="1"/>
+            </wp:cNvGraphicFramePr>
+            <a:graphic xmlns:a="http://schemas.openxmlformats.org/drawingml/2006/main">
+              <a:graphicData uri="http://schemas.openxmlformats.org/drawingml/2006/picture">
+                <pic:pic xmlns:pic="http://schemas.openxmlformats.org/drawingml/2006/picture">
+                  <pic:nvPicPr>
+                    <pic:cNvPr id="0" name="Picture 1"/>
+                    <pic:cNvPicPr>
+                      <a:picLocks noChangeAspect="1" noChangeArrowheads="1"/>
+                    </pic:cNvPicPr>
+                  </pic:nvPicPr>
+                  <pic:blipFill>
+                    <a:blip r:embed="rId21">
+                      <a:extLst>
+                        <a:ext uri="{28A0092B-C50C-407E-A947-70E740481C1C}">
+                          <a14:useLocalDpi xmlns:a14="http://schemas.microsoft.com/office/drawing/2010/main" val="0"/>
+                        </a:ext>
+                      </a:extLst>
+                    </a:blip>
+                    <a:srcRect/>
+                    <a:stretch>
+                      <a:fillRect/>
+                    </a:stretch>
+                  </pic:blipFill>
+                  <pic:spPr bwMode="auto">
+                    <a:xfrm>
+                      <a:off x="0" y="0"/>
+                      <a:ext cx="5753100" cy="8324850"/>
+                    </a:xfrm>
+                    <a:prstGeom prst="rect">
+                      <a:avLst/>
+                    </a:prstGeom>
+                    <a:noFill/>
+                    <a:ln>
+                      <a:noFill/>
+                    </a:ln>
+                  </pic:spPr>
+                </pic:pic>
+              </a:graphicData>
+            </a:graphic>
+          </wp:inline>
+        </w:drawing>
+      </w:r>
     </w:p>
     <w:sectPr>
-      <w:footerReference w:type="default" r:id="rId19"/>
+      <w:footerReference w:type="default" r:id="rId22"/>
       <w:pgSz w:w="11907" w:h="16840" w:code="9"/>
       <w:pgMar w:top="1418" w:right="1418" w:bottom="1134" w:left="1418" w:header="720" w:footer="720" w:gutter="0"/>
       <w:pgNumType w:start="4"/>
@@ -1864,8 +3736,39 @@
               <w:sz w:val="14"/>
               <w:szCs w:val="14"/>
             </w:rPr>
-            <w:t>Campus Universitário Olezio Galotti</w:t>
+            <w:t xml:space="preserve">Campus Universitário </w:t>
           </w:r>
+          <w:proofErr w:type="spellStart"/>
+          <w:r>
+            <w:rPr>
+              <w:rFonts w:ascii="Garamond" w:hAnsi="Garamond" w:cs="Arial"/>
+              <w:w w:val="60"/>
+              <w:sz w:val="14"/>
+              <w:szCs w:val="14"/>
+            </w:rPr>
+            <w:t>Olezio</w:t>
+          </w:r>
+          <w:proofErr w:type="spellEnd"/>
+          <w:r>
+            <w:rPr>
+              <w:rFonts w:ascii="Garamond" w:hAnsi="Garamond" w:cs="Arial"/>
+              <w:w w:val="60"/>
+              <w:sz w:val="14"/>
+              <w:szCs w:val="14"/>
+            </w:rPr>
+            <w:t xml:space="preserve"> </w:t>
+          </w:r>
+          <w:proofErr w:type="spellStart"/>
+          <w:r>
+            <w:rPr>
+              <w:rFonts w:ascii="Garamond" w:hAnsi="Garamond" w:cs="Arial"/>
+              <w:w w:val="60"/>
+              <w:sz w:val="14"/>
+              <w:szCs w:val="14"/>
+            </w:rPr>
+            <w:t>Galotti</w:t>
+          </w:r>
+          <w:proofErr w:type="spellEnd"/>
         </w:p>
         <w:p>
           <w:pPr>
@@ -1916,7 +3819,27 @@
               <w:sz w:val="14"/>
               <w:szCs w:val="14"/>
             </w:rPr>
-            <w:t>Av. Paulo Erlei Alves Abrantes, n</w:t>
+            <w:t xml:space="preserve">Av. Paulo </w:t>
+          </w:r>
+          <w:proofErr w:type="spellStart"/>
+          <w:r>
+            <w:rPr>
+              <w:rFonts w:ascii="Garamond" w:hAnsi="Garamond" w:cs="Arial"/>
+              <w:w w:val="60"/>
+              <w:sz w:val="14"/>
+              <w:szCs w:val="14"/>
+            </w:rPr>
+            <w:t>Erlei</w:t>
+          </w:r>
+          <w:proofErr w:type="spellEnd"/>
+          <w:r>
+            <w:rPr>
+              <w:rFonts w:ascii="Garamond" w:hAnsi="Garamond" w:cs="Arial"/>
+              <w:w w:val="60"/>
+              <w:sz w:val="14"/>
+              <w:szCs w:val="14"/>
+            </w:rPr>
+            <w:t xml:space="preserve"> Alves Abrantes, n</w:t>
           </w:r>
           <w:r>
             <w:rPr>
@@ -2382,8 +4305,19 @@
               <w:sz w:val="14"/>
               <w:szCs w:val="14"/>
             </w:rPr>
-            <w:t>Campus Universitário José Vinciprova</w:t>
+            <w:t xml:space="preserve">Campus Universitário José </w:t>
           </w:r>
+          <w:proofErr w:type="spellStart"/>
+          <w:r>
+            <w:rPr>
+              <w:rFonts w:ascii="Garamond" w:hAnsi="Garamond" w:cs="Arial"/>
+              <w:w w:val="60"/>
+              <w:sz w:val="14"/>
+              <w:szCs w:val="14"/>
+            </w:rPr>
+            <w:t>Vinciprova</w:t>
+          </w:r>
+          <w:proofErr w:type="spellEnd"/>
         </w:p>
         <w:p>
           <w:pPr>
@@ -2522,8 +4456,19 @@
               <w:sz w:val="14"/>
               <w:szCs w:val="14"/>
             </w:rPr>
-            <w:t>Campus Universitário Leonardo Mollica</w:t>
+            <w:t xml:space="preserve">Campus Universitário Leonardo </w:t>
           </w:r>
+          <w:proofErr w:type="spellStart"/>
+          <w:r>
+            <w:rPr>
+              <w:rFonts w:ascii="Garamond" w:hAnsi="Garamond" w:cs="Arial"/>
+              <w:w w:val="60"/>
+              <w:sz w:val="14"/>
+              <w:szCs w:val="14"/>
+            </w:rPr>
+            <w:t>Mollica</w:t>
+          </w:r>
+          <w:proofErr w:type="spellEnd"/>
         </w:p>
         <w:p>
           <w:pPr>
@@ -2592,6 +4537,7 @@
               <w:szCs w:val="14"/>
             </w:rPr>
           </w:pPr>
+          <w:proofErr w:type="gramStart"/>
           <w:r>
             <w:rPr>
               <w:rFonts w:ascii="Garamond" w:hAnsi="Garamond" w:cs="Arial"/>
@@ -2599,7 +4545,17 @@
               <w:sz w:val="14"/>
               <w:szCs w:val="14"/>
             </w:rPr>
-            <w:t>Tel.(24)3344-1850</w:t>
+            <w:t>Tel.(</w:t>
+          </w:r>
+          <w:proofErr w:type="gramEnd"/>
+          <w:r>
+            <w:rPr>
+              <w:rFonts w:ascii="Garamond" w:hAnsi="Garamond" w:cs="Arial"/>
+              <w:w w:val="60"/>
+              <w:sz w:val="14"/>
+              <w:szCs w:val="14"/>
+            </w:rPr>
+            <w:t>24)3344-1850</w:t>
           </w:r>
         </w:p>
       </w:tc>
@@ -3397,6 +5353,121 @@
     </w:lvl>
   </w:abstractNum>
   <w:abstractNum w:abstractNumId="5" w15:restartNumberingAfterBreak="0">
+    <w:nsid w:val="0B8C1A24"/>
+    <w:multiLevelType w:val="hybridMultilevel"/>
+    <w:tmpl w:val="D74C38CA"/>
+    <w:lvl w:ilvl="0" w:tplc="099029E4">
+      <w:start w:val="1"/>
+      <w:numFmt w:val="bullet"/>
+      <w:lvlText w:val=""/>
+      <w:lvlJc w:val="left"/>
+      <w:pPr>
+        <w:ind w:left="1800" w:hanging="360"/>
+      </w:pPr>
+      <w:rPr>
+        <w:rFonts w:ascii="Symbol" w:hAnsi="Symbol" w:hint="default"/>
+        <w:sz w:val="24"/>
+        <w:szCs w:val="24"/>
+      </w:rPr>
+    </w:lvl>
+    <w:lvl w:ilvl="1" w:tplc="04160003">
+      <w:start w:val="1"/>
+      <w:numFmt w:val="bullet"/>
+      <w:lvlText w:val="o"/>
+      <w:lvlJc w:val="left"/>
+      <w:pPr>
+        <w:ind w:left="2520" w:hanging="360"/>
+      </w:pPr>
+      <w:rPr>
+        <w:rFonts w:ascii="Courier New" w:hAnsi="Courier New" w:cs="Courier New" w:hint="default"/>
+      </w:rPr>
+    </w:lvl>
+    <w:lvl w:ilvl="2" w:tplc="04160005" w:tentative="1">
+      <w:start w:val="1"/>
+      <w:numFmt w:val="bullet"/>
+      <w:lvlText w:val=""/>
+      <w:lvlJc w:val="left"/>
+      <w:pPr>
+        <w:ind w:left="3240" w:hanging="360"/>
+      </w:pPr>
+      <w:rPr>
+        <w:rFonts w:ascii="Wingdings" w:hAnsi="Wingdings" w:hint="default"/>
+      </w:rPr>
+    </w:lvl>
+    <w:lvl w:ilvl="3" w:tplc="04160001" w:tentative="1">
+      <w:start w:val="1"/>
+      <w:numFmt w:val="bullet"/>
+      <w:lvlText w:val=""/>
+      <w:lvlJc w:val="left"/>
+      <w:pPr>
+        <w:ind w:left="3960" w:hanging="360"/>
+      </w:pPr>
+      <w:rPr>
+        <w:rFonts w:ascii="Symbol" w:hAnsi="Symbol" w:hint="default"/>
+      </w:rPr>
+    </w:lvl>
+    <w:lvl w:ilvl="4" w:tplc="04160003" w:tentative="1">
+      <w:start w:val="1"/>
+      <w:numFmt w:val="bullet"/>
+      <w:lvlText w:val="o"/>
+      <w:lvlJc w:val="left"/>
+      <w:pPr>
+        <w:ind w:left="4680" w:hanging="360"/>
+      </w:pPr>
+      <w:rPr>
+        <w:rFonts w:ascii="Courier New" w:hAnsi="Courier New" w:cs="Courier New" w:hint="default"/>
+      </w:rPr>
+    </w:lvl>
+    <w:lvl w:ilvl="5" w:tplc="04160005" w:tentative="1">
+      <w:start w:val="1"/>
+      <w:numFmt w:val="bullet"/>
+      <w:lvlText w:val=""/>
+      <w:lvlJc w:val="left"/>
+      <w:pPr>
+        <w:ind w:left="5400" w:hanging="360"/>
+      </w:pPr>
+      <w:rPr>
+        <w:rFonts w:ascii="Wingdings" w:hAnsi="Wingdings" w:hint="default"/>
+      </w:rPr>
+    </w:lvl>
+    <w:lvl w:ilvl="6" w:tplc="04160001" w:tentative="1">
+      <w:start w:val="1"/>
+      <w:numFmt w:val="bullet"/>
+      <w:lvlText w:val=""/>
+      <w:lvlJc w:val="left"/>
+      <w:pPr>
+        <w:ind w:left="6120" w:hanging="360"/>
+      </w:pPr>
+      <w:rPr>
+        <w:rFonts w:ascii="Symbol" w:hAnsi="Symbol" w:hint="default"/>
+      </w:rPr>
+    </w:lvl>
+    <w:lvl w:ilvl="7" w:tplc="04160003" w:tentative="1">
+      <w:start w:val="1"/>
+      <w:numFmt w:val="bullet"/>
+      <w:lvlText w:val="o"/>
+      <w:lvlJc w:val="left"/>
+      <w:pPr>
+        <w:ind w:left="6840" w:hanging="360"/>
+      </w:pPr>
+      <w:rPr>
+        <w:rFonts w:ascii="Courier New" w:hAnsi="Courier New" w:cs="Courier New" w:hint="default"/>
+      </w:rPr>
+    </w:lvl>
+    <w:lvl w:ilvl="8" w:tplc="04160005" w:tentative="1">
+      <w:start w:val="1"/>
+      <w:numFmt w:val="bullet"/>
+      <w:lvlText w:val=""/>
+      <w:lvlJc w:val="left"/>
+      <w:pPr>
+        <w:ind w:left="7560" w:hanging="360"/>
+      </w:pPr>
+      <w:rPr>
+        <w:rFonts w:ascii="Wingdings" w:hAnsi="Wingdings" w:hint="default"/>
+      </w:rPr>
+    </w:lvl>
+  </w:abstractNum>
+  <w:abstractNum w:abstractNumId="6" w15:restartNumberingAfterBreak="0">
     <w:nsid w:val="0C776C72"/>
     <w:multiLevelType w:val="hybridMultilevel"/>
     <w:tmpl w:val="EAC88A14"/>
@@ -3482,7 +5553,7 @@
       </w:pPr>
     </w:lvl>
   </w:abstractNum>
-  <w:abstractNum w:abstractNumId="6" w15:restartNumberingAfterBreak="0">
+  <w:abstractNum w:abstractNumId="7" w15:restartNumberingAfterBreak="0">
     <w:nsid w:val="192C5068"/>
     <w:multiLevelType w:val="hybridMultilevel"/>
     <w:tmpl w:val="91EC87B4"/>
@@ -3595,7 +5666,7 @@
       </w:rPr>
     </w:lvl>
   </w:abstractNum>
-  <w:abstractNum w:abstractNumId="7" w15:restartNumberingAfterBreak="0">
+  <w:abstractNum w:abstractNumId="8" w15:restartNumberingAfterBreak="0">
     <w:nsid w:val="1C4F2BD8"/>
     <w:multiLevelType w:val="hybridMultilevel"/>
     <w:tmpl w:val="6C6608BE"/>
@@ -3708,7 +5779,7 @@
       </w:rPr>
     </w:lvl>
   </w:abstractNum>
-  <w:abstractNum w:abstractNumId="8" w15:restartNumberingAfterBreak="0">
+  <w:abstractNum w:abstractNumId="9" w15:restartNumberingAfterBreak="0">
     <w:nsid w:val="1D7A076C"/>
     <w:multiLevelType w:val="multilevel"/>
     <w:tmpl w:val="ED94D9E8"/>
@@ -3821,7 +5892,7 @@
       </w:rPr>
     </w:lvl>
   </w:abstractNum>
-  <w:abstractNum w:abstractNumId="9" w15:restartNumberingAfterBreak="0">
+  <w:abstractNum w:abstractNumId="10" w15:restartNumberingAfterBreak="0">
     <w:nsid w:val="22E728A5"/>
     <w:multiLevelType w:val="multilevel"/>
     <w:tmpl w:val="DB16607E"/>
@@ -3934,7 +6005,7 @@
       </w:rPr>
     </w:lvl>
   </w:abstractNum>
-  <w:abstractNum w:abstractNumId="10" w15:restartNumberingAfterBreak="0">
+  <w:abstractNum w:abstractNumId="11" w15:restartNumberingAfterBreak="0">
     <w:nsid w:val="246D1F5B"/>
     <w:multiLevelType w:val="hybridMultilevel"/>
     <w:tmpl w:val="3CA03922"/>
@@ -4047,7 +6118,7 @@
       </w:rPr>
     </w:lvl>
   </w:abstractNum>
-  <w:abstractNum w:abstractNumId="11" w15:restartNumberingAfterBreak="0">
+  <w:abstractNum w:abstractNumId="12" w15:restartNumberingAfterBreak="0">
     <w:nsid w:val="310B23C0"/>
     <w:multiLevelType w:val="hybridMultilevel"/>
     <w:tmpl w:val="AA8AF4A8"/>
@@ -4136,7 +6207,7 @@
       </w:pPr>
     </w:lvl>
   </w:abstractNum>
-  <w:abstractNum w:abstractNumId="12" w15:restartNumberingAfterBreak="0">
+  <w:abstractNum w:abstractNumId="13" w15:restartNumberingAfterBreak="0">
     <w:nsid w:val="383F0763"/>
     <w:multiLevelType w:val="multilevel"/>
     <w:tmpl w:val="472816AE"/>
@@ -4249,7 +6320,7 @@
       </w:rPr>
     </w:lvl>
   </w:abstractNum>
-  <w:abstractNum w:abstractNumId="13" w15:restartNumberingAfterBreak="0">
+  <w:abstractNum w:abstractNumId="14" w15:restartNumberingAfterBreak="0">
     <w:nsid w:val="3D0A6A83"/>
     <w:multiLevelType w:val="multilevel"/>
     <w:tmpl w:val="ED94D9E8"/>
@@ -4362,7 +6433,7 @@
       </w:rPr>
     </w:lvl>
   </w:abstractNum>
-  <w:abstractNum w:abstractNumId="14" w15:restartNumberingAfterBreak="0">
+  <w:abstractNum w:abstractNumId="15" w15:restartNumberingAfterBreak="0">
     <w:nsid w:val="3F944789"/>
     <w:multiLevelType w:val="multilevel"/>
     <w:tmpl w:val="BD088278"/>
@@ -4454,7 +6525,7 @@
       </w:pPr>
     </w:lvl>
   </w:abstractNum>
-  <w:abstractNum w:abstractNumId="15" w15:restartNumberingAfterBreak="0">
+  <w:abstractNum w:abstractNumId="16" w15:restartNumberingAfterBreak="0">
     <w:nsid w:val="41910BC1"/>
     <w:multiLevelType w:val="hybridMultilevel"/>
     <w:tmpl w:val="B8D42526"/>
@@ -4543,7 +6614,93 @@
       </w:pPr>
     </w:lvl>
   </w:abstractNum>
-  <w:abstractNum w:abstractNumId="16" w15:restartNumberingAfterBreak="0">
+  <w:abstractNum w:abstractNumId="17" w15:restartNumberingAfterBreak="0">
+    <w:nsid w:val="44A47EEC"/>
+    <w:multiLevelType w:val="hybridMultilevel"/>
+    <w:tmpl w:val="E152AECA"/>
+    <w:lvl w:ilvl="0" w:tplc="0416000F">
+      <w:start w:val="1"/>
+      <w:numFmt w:val="decimal"/>
+      <w:lvlText w:val="%1."/>
+      <w:lvlJc w:val="left"/>
+      <w:pPr>
+        <w:ind w:left="1800" w:hanging="360"/>
+      </w:pPr>
+    </w:lvl>
+    <w:lvl w:ilvl="1" w:tplc="04160019" w:tentative="1">
+      <w:start w:val="1"/>
+      <w:numFmt w:val="lowerLetter"/>
+      <w:lvlText w:val="%2."/>
+      <w:lvlJc w:val="left"/>
+      <w:pPr>
+        <w:ind w:left="2520" w:hanging="360"/>
+      </w:pPr>
+    </w:lvl>
+    <w:lvl w:ilvl="2" w:tplc="0416001B" w:tentative="1">
+      <w:start w:val="1"/>
+      <w:numFmt w:val="lowerRoman"/>
+      <w:lvlText w:val="%3."/>
+      <w:lvlJc w:val="right"/>
+      <w:pPr>
+        <w:ind w:left="3240" w:hanging="180"/>
+      </w:pPr>
+    </w:lvl>
+    <w:lvl w:ilvl="3" w:tplc="0416000F" w:tentative="1">
+      <w:start w:val="1"/>
+      <w:numFmt w:val="decimal"/>
+      <w:lvlText w:val="%4."/>
+      <w:lvlJc w:val="left"/>
+      <w:pPr>
+        <w:ind w:left="3960" w:hanging="360"/>
+      </w:pPr>
+    </w:lvl>
+    <w:lvl w:ilvl="4" w:tplc="04160019" w:tentative="1">
+      <w:start w:val="1"/>
+      <w:numFmt w:val="lowerLetter"/>
+      <w:lvlText w:val="%5."/>
+      <w:lvlJc w:val="left"/>
+      <w:pPr>
+        <w:ind w:left="4680" w:hanging="360"/>
+      </w:pPr>
+    </w:lvl>
+    <w:lvl w:ilvl="5" w:tplc="0416001B" w:tentative="1">
+      <w:start w:val="1"/>
+      <w:numFmt w:val="lowerRoman"/>
+      <w:lvlText w:val="%6."/>
+      <w:lvlJc w:val="right"/>
+      <w:pPr>
+        <w:ind w:left="5400" w:hanging="180"/>
+      </w:pPr>
+    </w:lvl>
+    <w:lvl w:ilvl="6" w:tplc="0416000F" w:tentative="1">
+      <w:start w:val="1"/>
+      <w:numFmt w:val="decimal"/>
+      <w:lvlText w:val="%7."/>
+      <w:lvlJc w:val="left"/>
+      <w:pPr>
+        <w:ind w:left="6120" w:hanging="360"/>
+      </w:pPr>
+    </w:lvl>
+    <w:lvl w:ilvl="7" w:tplc="04160019" w:tentative="1">
+      <w:start w:val="1"/>
+      <w:numFmt w:val="lowerLetter"/>
+      <w:lvlText w:val="%8."/>
+      <w:lvlJc w:val="left"/>
+      <w:pPr>
+        <w:ind w:left="6840" w:hanging="360"/>
+      </w:pPr>
+    </w:lvl>
+    <w:lvl w:ilvl="8" w:tplc="0416001B" w:tentative="1">
+      <w:start w:val="1"/>
+      <w:numFmt w:val="lowerRoman"/>
+      <w:lvlText w:val="%9."/>
+      <w:lvlJc w:val="right"/>
+      <w:pPr>
+        <w:ind w:left="7560" w:hanging="180"/>
+      </w:pPr>
+    </w:lvl>
+  </w:abstractNum>
+  <w:abstractNum w:abstractNumId="18" w15:restartNumberingAfterBreak="0">
     <w:nsid w:val="4A432993"/>
     <w:multiLevelType w:val="hybridMultilevel"/>
     <w:tmpl w:val="3FCA9E04"/>
@@ -4632,7 +6789,7 @@
       </w:pPr>
     </w:lvl>
   </w:abstractNum>
-  <w:abstractNum w:abstractNumId="17" w15:restartNumberingAfterBreak="0">
+  <w:abstractNum w:abstractNumId="19" w15:restartNumberingAfterBreak="0">
     <w:nsid w:val="4D5D3D9D"/>
     <w:multiLevelType w:val="hybridMultilevel"/>
     <w:tmpl w:val="F7AAF89E"/>
@@ -4745,7 +6902,7 @@
       </w:rPr>
     </w:lvl>
   </w:abstractNum>
-  <w:abstractNum w:abstractNumId="18" w15:restartNumberingAfterBreak="0">
+  <w:abstractNum w:abstractNumId="20" w15:restartNumberingAfterBreak="0">
     <w:nsid w:val="611D64F5"/>
     <w:multiLevelType w:val="multilevel"/>
     <w:tmpl w:val="ED94D9E8"/>
@@ -4858,7 +7015,7 @@
       </w:rPr>
     </w:lvl>
   </w:abstractNum>
-  <w:abstractNum w:abstractNumId="19" w15:restartNumberingAfterBreak="0">
+  <w:abstractNum w:abstractNumId="21" w15:restartNumberingAfterBreak="0">
     <w:nsid w:val="676E3957"/>
     <w:multiLevelType w:val="multilevel"/>
     <w:tmpl w:val="ED94D9E8"/>
@@ -4971,7 +7128,7 @@
       </w:rPr>
     </w:lvl>
   </w:abstractNum>
-  <w:abstractNum w:abstractNumId="20" w15:restartNumberingAfterBreak="0">
+  <w:abstractNum w:abstractNumId="22" w15:restartNumberingAfterBreak="0">
     <w:nsid w:val="68392965"/>
     <w:multiLevelType w:val="multilevel"/>
     <w:tmpl w:val="ED94D9E8"/>
@@ -5084,7 +7241,7 @@
       </w:rPr>
     </w:lvl>
   </w:abstractNum>
-  <w:abstractNum w:abstractNumId="21" w15:restartNumberingAfterBreak="0">
+  <w:abstractNum w:abstractNumId="23" w15:restartNumberingAfterBreak="0">
     <w:nsid w:val="691D4630"/>
     <w:multiLevelType w:val="multilevel"/>
     <w:tmpl w:val="5D9EE4E8"/>
@@ -5200,7 +7357,7 @@
       </w:pPr>
     </w:lvl>
   </w:abstractNum>
-  <w:abstractNum w:abstractNumId="22" w15:restartNumberingAfterBreak="0">
+  <w:abstractNum w:abstractNumId="24" w15:restartNumberingAfterBreak="0">
     <w:nsid w:val="6A2D7DE0"/>
     <w:multiLevelType w:val="multilevel"/>
     <w:tmpl w:val="286C20DC"/>
@@ -5316,7 +7473,7 @@
       </w:pPr>
     </w:lvl>
   </w:abstractNum>
-  <w:abstractNum w:abstractNumId="23" w15:restartNumberingAfterBreak="0">
+  <w:abstractNum w:abstractNumId="25" w15:restartNumberingAfterBreak="0">
     <w:nsid w:val="6BBE227B"/>
     <w:multiLevelType w:val="hybridMultilevel"/>
     <w:tmpl w:val="E01C4EDA"/>
@@ -5429,7 +7586,120 @@
       </w:rPr>
     </w:lvl>
   </w:abstractNum>
-  <w:abstractNum w:abstractNumId="24" w15:restartNumberingAfterBreak="0">
+  <w:abstractNum w:abstractNumId="26" w15:restartNumberingAfterBreak="0">
+    <w:nsid w:val="73A9589F"/>
+    <w:multiLevelType w:val="hybridMultilevel"/>
+    <w:tmpl w:val="3B385AC2"/>
+    <w:lvl w:ilvl="0" w:tplc="04160001">
+      <w:start w:val="1"/>
+      <w:numFmt w:val="bullet"/>
+      <w:lvlText w:val=""/>
+      <w:lvlJc w:val="left"/>
+      <w:pPr>
+        <w:ind w:left="1800" w:hanging="360"/>
+      </w:pPr>
+      <w:rPr>
+        <w:rFonts w:ascii="Symbol" w:hAnsi="Symbol" w:hint="default"/>
+      </w:rPr>
+    </w:lvl>
+    <w:lvl w:ilvl="1" w:tplc="04160003">
+      <w:start w:val="1"/>
+      <w:numFmt w:val="bullet"/>
+      <w:lvlText w:val="o"/>
+      <w:lvlJc w:val="left"/>
+      <w:pPr>
+        <w:ind w:left="2520" w:hanging="360"/>
+      </w:pPr>
+      <w:rPr>
+        <w:rFonts w:ascii="Courier New" w:hAnsi="Courier New" w:cs="Courier New" w:hint="default"/>
+      </w:rPr>
+    </w:lvl>
+    <w:lvl w:ilvl="2" w:tplc="04160005" w:tentative="1">
+      <w:start w:val="1"/>
+      <w:numFmt w:val="bullet"/>
+      <w:lvlText w:val=""/>
+      <w:lvlJc w:val="left"/>
+      <w:pPr>
+        <w:ind w:left="3240" w:hanging="360"/>
+      </w:pPr>
+      <w:rPr>
+        <w:rFonts w:ascii="Wingdings" w:hAnsi="Wingdings" w:hint="default"/>
+      </w:rPr>
+    </w:lvl>
+    <w:lvl w:ilvl="3" w:tplc="04160001" w:tentative="1">
+      <w:start w:val="1"/>
+      <w:numFmt w:val="bullet"/>
+      <w:lvlText w:val=""/>
+      <w:lvlJc w:val="left"/>
+      <w:pPr>
+        <w:ind w:left="3960" w:hanging="360"/>
+      </w:pPr>
+      <w:rPr>
+        <w:rFonts w:ascii="Symbol" w:hAnsi="Symbol" w:hint="default"/>
+      </w:rPr>
+    </w:lvl>
+    <w:lvl w:ilvl="4" w:tplc="04160003" w:tentative="1">
+      <w:start w:val="1"/>
+      <w:numFmt w:val="bullet"/>
+      <w:lvlText w:val="o"/>
+      <w:lvlJc w:val="left"/>
+      <w:pPr>
+        <w:ind w:left="4680" w:hanging="360"/>
+      </w:pPr>
+      <w:rPr>
+        <w:rFonts w:ascii="Courier New" w:hAnsi="Courier New" w:cs="Courier New" w:hint="default"/>
+      </w:rPr>
+    </w:lvl>
+    <w:lvl w:ilvl="5" w:tplc="04160005" w:tentative="1">
+      <w:start w:val="1"/>
+      <w:numFmt w:val="bullet"/>
+      <w:lvlText w:val=""/>
+      <w:lvlJc w:val="left"/>
+      <w:pPr>
+        <w:ind w:left="5400" w:hanging="360"/>
+      </w:pPr>
+      <w:rPr>
+        <w:rFonts w:ascii="Wingdings" w:hAnsi="Wingdings" w:hint="default"/>
+      </w:rPr>
+    </w:lvl>
+    <w:lvl w:ilvl="6" w:tplc="04160001" w:tentative="1">
+      <w:start w:val="1"/>
+      <w:numFmt w:val="bullet"/>
+      <w:lvlText w:val=""/>
+      <w:lvlJc w:val="left"/>
+      <w:pPr>
+        <w:ind w:left="6120" w:hanging="360"/>
+      </w:pPr>
+      <w:rPr>
+        <w:rFonts w:ascii="Symbol" w:hAnsi="Symbol" w:hint="default"/>
+      </w:rPr>
+    </w:lvl>
+    <w:lvl w:ilvl="7" w:tplc="04160003" w:tentative="1">
+      <w:start w:val="1"/>
+      <w:numFmt w:val="bullet"/>
+      <w:lvlText w:val="o"/>
+      <w:lvlJc w:val="left"/>
+      <w:pPr>
+        <w:ind w:left="6840" w:hanging="360"/>
+      </w:pPr>
+      <w:rPr>
+        <w:rFonts w:ascii="Courier New" w:hAnsi="Courier New" w:cs="Courier New" w:hint="default"/>
+      </w:rPr>
+    </w:lvl>
+    <w:lvl w:ilvl="8" w:tplc="04160005" w:tentative="1">
+      <w:start w:val="1"/>
+      <w:numFmt w:val="bullet"/>
+      <w:lvlText w:val=""/>
+      <w:lvlJc w:val="left"/>
+      <w:pPr>
+        <w:ind w:left="7560" w:hanging="360"/>
+      </w:pPr>
+      <w:rPr>
+        <w:rFonts w:ascii="Wingdings" w:hAnsi="Wingdings" w:hint="default"/>
+      </w:rPr>
+    </w:lvl>
+  </w:abstractNum>
+  <w:abstractNum w:abstractNumId="27" w15:restartNumberingAfterBreak="0">
     <w:nsid w:val="745F39FB"/>
     <w:multiLevelType w:val="multilevel"/>
     <w:tmpl w:val="38767BD6"/>
@@ -5569,7 +7839,7 @@
       </w:rPr>
     </w:lvl>
   </w:abstractNum>
-  <w:abstractNum w:abstractNumId="25" w15:restartNumberingAfterBreak="0">
+  <w:abstractNum w:abstractNumId="28" w15:restartNumberingAfterBreak="0">
     <w:nsid w:val="76BF4E49"/>
     <w:multiLevelType w:val="multilevel"/>
     <w:tmpl w:val="ED94D9E8"/>
@@ -5682,7 +7952,7 @@
       </w:rPr>
     </w:lvl>
   </w:abstractNum>
-  <w:abstractNum w:abstractNumId="26" w15:restartNumberingAfterBreak="0">
+  <w:abstractNum w:abstractNumId="29" w15:restartNumberingAfterBreak="0">
     <w:nsid w:val="78837E7E"/>
     <w:multiLevelType w:val="hybridMultilevel"/>
     <w:tmpl w:val="0D3406B4"/>
@@ -5795,7 +8065,7 @@
       </w:rPr>
     </w:lvl>
   </w:abstractNum>
-  <w:abstractNum w:abstractNumId="27" w15:restartNumberingAfterBreak="0">
+  <w:abstractNum w:abstractNumId="30" w15:restartNumberingAfterBreak="0">
     <w:nsid w:val="7AFC7A2A"/>
     <w:multiLevelType w:val="multilevel"/>
     <w:tmpl w:val="7C5AF538"/>
@@ -5908,7 +8178,7 @@
       </w:rPr>
     </w:lvl>
   </w:abstractNum>
-  <w:abstractNum w:abstractNumId="28" w15:restartNumberingAfterBreak="0">
+  <w:abstractNum w:abstractNumId="31" w15:restartNumberingAfterBreak="0">
     <w:nsid w:val="7F91318E"/>
     <w:multiLevelType w:val="multilevel"/>
     <w:tmpl w:val="60EEF3C8"/>
@@ -5995,28 +8265,28 @@
     </w:lvl>
   </w:abstractNum>
   <w:num w:numId="1">
-    <w:abstractNumId w:val="11"/>
+    <w:abstractNumId w:val="12"/>
   </w:num>
   <w:num w:numId="2">
-    <w:abstractNumId w:val="16"/>
+    <w:abstractNumId w:val="18"/>
   </w:num>
   <w:num w:numId="3">
-    <w:abstractNumId w:val="15"/>
+    <w:abstractNumId w:val="16"/>
   </w:num>
   <w:num w:numId="4">
     <w:abstractNumId w:val="0"/>
   </w:num>
   <w:num w:numId="5">
-    <w:abstractNumId w:val="24"/>
+    <w:abstractNumId w:val="27"/>
   </w:num>
   <w:num w:numId="6">
-    <w:abstractNumId w:val="6"/>
+    <w:abstractNumId w:val="7"/>
   </w:num>
   <w:num w:numId="7">
-    <w:abstractNumId w:val="7"/>
+    <w:abstractNumId w:val="8"/>
   </w:num>
   <w:num w:numId="8">
-    <w:abstractNumId w:val="26"/>
+    <w:abstractNumId w:val="29"/>
   </w:num>
   <w:num w:numId="9">
     <w:abstractNumId w:val="4"/>
@@ -6025,34 +8295,34 @@
     <w:abstractNumId w:val="3"/>
   </w:num>
   <w:num w:numId="11">
-    <w:abstractNumId w:val="12"/>
+    <w:abstractNumId w:val="13"/>
   </w:num>
   <w:num w:numId="12">
-    <w:abstractNumId w:val="21"/>
+    <w:abstractNumId w:val="23"/>
   </w:num>
   <w:num w:numId="13">
-    <w:abstractNumId w:val="5"/>
+    <w:abstractNumId w:val="6"/>
   </w:num>
   <w:num w:numId="14">
-    <w:abstractNumId w:val="22"/>
+    <w:abstractNumId w:val="24"/>
   </w:num>
   <w:num w:numId="15">
-    <w:abstractNumId w:val="28"/>
+    <w:abstractNumId w:val="31"/>
   </w:num>
   <w:num w:numId="16">
-    <w:abstractNumId w:val="23"/>
+    <w:abstractNumId w:val="25"/>
   </w:num>
   <w:num w:numId="17">
-    <w:abstractNumId w:val="17"/>
+    <w:abstractNumId w:val="19"/>
   </w:num>
   <w:num w:numId="18">
-    <w:abstractNumId w:val="14"/>
+    <w:abstractNumId w:val="15"/>
   </w:num>
   <w:num w:numId="19">
     <w:abstractNumId w:val="2"/>
   </w:num>
   <w:num w:numId="20">
-    <w:abstractNumId w:val="14"/>
+    <w:abstractNumId w:val="15"/>
     <w:lvlOverride w:ilvl="0">
       <w:startOverride w:val="1"/>
     </w:lvlOverride>
@@ -6082,34 +8352,34 @@
     </w:lvlOverride>
   </w:num>
   <w:num w:numId="21">
-    <w:abstractNumId w:val="8"/>
+    <w:abstractNumId w:val="9"/>
   </w:num>
   <w:num w:numId="22">
     <w:abstractNumId w:val="1"/>
   </w:num>
   <w:num w:numId="23">
-    <w:abstractNumId w:val="10"/>
+    <w:abstractNumId w:val="11"/>
   </w:num>
   <w:num w:numId="24">
-    <w:abstractNumId w:val="18"/>
+    <w:abstractNumId w:val="20"/>
   </w:num>
   <w:num w:numId="25">
-    <w:abstractNumId w:val="20"/>
+    <w:abstractNumId w:val="22"/>
   </w:num>
   <w:num w:numId="26">
-    <w:abstractNumId w:val="13"/>
+    <w:abstractNumId w:val="14"/>
   </w:num>
   <w:num w:numId="27">
-    <w:abstractNumId w:val="25"/>
+    <w:abstractNumId w:val="28"/>
   </w:num>
   <w:num w:numId="28">
-    <w:abstractNumId w:val="19"/>
+    <w:abstractNumId w:val="21"/>
   </w:num>
   <w:num w:numId="29">
-    <w:abstractNumId w:val="27"/>
+    <w:abstractNumId w:val="30"/>
   </w:num>
   <w:num w:numId="30">
-    <w:abstractNumId w:val="14"/>
+    <w:abstractNumId w:val="15"/>
     <w:lvlOverride w:ilvl="0">
       <w:startOverride w:val="1"/>
     </w:lvlOverride>
@@ -6139,7 +8409,7 @@
     </w:lvlOverride>
   </w:num>
   <w:num w:numId="31">
-    <w:abstractNumId w:val="14"/>
+    <w:abstractNumId w:val="15"/>
     <w:lvlOverride w:ilvl="0">
       <w:startOverride w:val="1"/>
     </w:lvlOverride>
@@ -6169,7 +8439,7 @@
     </w:lvlOverride>
   </w:num>
   <w:num w:numId="32">
-    <w:abstractNumId w:val="14"/>
+    <w:abstractNumId w:val="15"/>
     <w:lvlOverride w:ilvl="0">
       <w:startOverride w:val="1"/>
     </w:lvlOverride>
@@ -6199,7 +8469,16 @@
     </w:lvlOverride>
   </w:num>
   <w:num w:numId="33">
-    <w:abstractNumId w:val="9"/>
+    <w:abstractNumId w:val="10"/>
+  </w:num>
+  <w:num w:numId="34">
+    <w:abstractNumId w:val="26"/>
+  </w:num>
+  <w:num w:numId="35">
+    <w:abstractNumId w:val="17"/>
+  </w:num>
+  <w:num w:numId="36">
+    <w:abstractNumId w:val="5"/>
   </w:num>
 </w:numbering>
 </file>
@@ -6215,7 +8494,7 @@
     </w:rPrDefault>
     <w:pPrDefault/>
   </w:docDefaults>
-  <w:latentStyles w:defLockedState="0" w:defUIPriority="0" w:defSemiHidden="0" w:defUnhideWhenUsed="0" w:defQFormat="0" w:count="376">
+  <w:latentStyles w:defLockedState="0" w:defUIPriority="0" w:defSemiHidden="0" w:defUnhideWhenUsed="0" w:defQFormat="0" w:count="377">
     <w:lsdException w:name="Normal" w:qFormat="1"/>
     <w:lsdException w:name="heading 1" w:qFormat="1"/>
     <w:lsdException w:name="heading 2" w:semiHidden="1" w:unhideWhenUsed="1" w:qFormat="1"/>
@@ -6241,7 +8520,6 @@
     <w:lsdException w:name="HTML Keyboard" w:semiHidden="1" w:unhideWhenUsed="1"/>
     <w:lsdException w:name="HTML Preformatted" w:semiHidden="1" w:unhideWhenUsed="1"/>
     <w:lsdException w:name="HTML Variable" w:semiHidden="1" w:unhideWhenUsed="1"/>
-    <w:lsdException w:name="Normal Table" w:semiHidden="1" w:unhideWhenUsed="1"/>
     <w:lsdException w:name="annotation subject" w:semiHidden="1" w:unhideWhenUsed="1"/>
     <w:lsdException w:name="No List" w:semiHidden="1" w:unhideWhenUsed="1"/>
     <w:lsdException w:name="Outline List 1" w:semiHidden="1" w:unhideWhenUsed="1"/>
@@ -6288,9 +8566,7 @@
     <w:lsdException w:name="Table Subtle 2" w:semiHidden="1" w:unhideWhenUsed="1"/>
     <w:lsdException w:name="Table Web 1" w:semiHidden="1" w:unhideWhenUsed="1"/>
     <w:lsdException w:name="Table Web 2" w:semiHidden="1" w:unhideWhenUsed="1"/>
-    <w:lsdException w:name="Table Web 3" w:semiHidden="1" w:unhideWhenUsed="1"/>
     <w:lsdException w:name="Balloon Text" w:semiHidden="1" w:unhideWhenUsed="1"/>
-    <w:lsdException w:name="Table Theme" w:semiHidden="1" w:unhideWhenUsed="1"/>
     <w:lsdException w:name="Placeholder Text" w:semiHidden="1" w:uiPriority="99"/>
     <w:lsdException w:name="No Spacing" w:uiPriority="1" w:qFormat="1"/>
     <w:lsdException w:name="Light Shading" w:uiPriority="60"/>
@@ -6511,6 +8787,7 @@
     <w:lsdException w:name="Hashtag" w:semiHidden="1" w:uiPriority="99" w:unhideWhenUsed="1"/>
     <w:lsdException w:name="Unresolved Mention" w:semiHidden="1" w:uiPriority="99" w:unhideWhenUsed="1"/>
     <w:lsdException w:name="Smart Link" w:semiHidden="1" w:uiPriority="99" w:unhideWhenUsed="1"/>
+    <w:lsdException w:name="Smart Link Error" w:semiHidden="1" w:uiPriority="99" w:unhideWhenUsed="1"/>
   </w:latentStyles>
   <w:style w:type="paragraph" w:default="1" w:styleId="Normal">
     <w:name w:val="Normal"/>
@@ -6577,7 +8854,6 @@
   <w:style w:type="character" w:default="1" w:styleId="Fontepargpadro">
     <w:name w:val="Default Paragraph Font"/>
     <w:uiPriority w:val="1"/>
-    <w:semiHidden/>
     <w:unhideWhenUsed/>
   </w:style>
   <w:style w:type="table" w:default="1" w:styleId="Tabelanormal">
@@ -7016,6 +9292,30 @@
       <w:bCs/>
     </w:rPr>
   </w:style>
+  <w:style w:type="character" w:styleId="HiperlinkVisitado">
+    <w:name w:val="FollowedHyperlink"/>
+    <w:basedOn w:val="Fontepargpadro"/>
+    <w:rsid w:val="000945A6"/>
+    <w:rPr>
+      <w:color w:val="954F72" w:themeColor="followedHyperlink"/>
+      <w:u w:val="single"/>
+    </w:rPr>
+  </w:style>
+  <w:style w:type="table" w:styleId="Tabelacomgrade">
+    <w:name w:val="Table Grid"/>
+    <w:basedOn w:val="Tabelanormal"/>
+    <w:rsid w:val="00F03D5D"/>
+    <w:tblPr>
+      <w:tblBorders>
+        <w:top w:val="single" w:sz="4" w:space="0" w:color="auto"/>
+        <w:left w:val="single" w:sz="4" w:space="0" w:color="auto"/>
+        <w:bottom w:val="single" w:sz="4" w:space="0" w:color="auto"/>
+        <w:right w:val="single" w:sz="4" w:space="0" w:color="auto"/>
+        <w:insideH w:val="single" w:sz="4" w:space="0" w:color="auto"/>
+        <w:insideV w:val="single" w:sz="4" w:space="0" w:color="auto"/>
+      </w:tblBorders>
+    </w:tblPr>
+  </w:style>
 </w:styles>
 </file>
 
@@ -7319,7 +9619,7 @@
 </file>
 
 <file path=customXml/itemProps1.xml><?xml version="1.0" encoding="utf-8"?>
-<ds:datastoreItem xmlns:ds="http://schemas.openxmlformats.org/officeDocument/2006/customXml" ds:itemID="{89509A4E-BD6D-40A2-AADE-3265506103F7}">
+<ds:datastoreItem xmlns:ds="http://schemas.openxmlformats.org/officeDocument/2006/customXml" ds:itemID="{AD3E3603-5FE9-4E8F-9978-90F1D4C48D46}">
   <ds:schemaRefs>
     <ds:schemaRef ds:uri="http://schemas.openxmlformats.org/officeDocument/2006/bibliography"/>
   </ds:schemaRefs>
